--- a/Домашнее задание 5 (Бондарева ЕЮ).docx
+++ b/Домашнее задание 5 (Бондарева ЕЮ).docx
@@ -17,8 +17,26 @@
       <w:r>
         <w:t xml:space="preserve"> с заданием 5 (Задача 1 и Задача 2)</w:t>
       </w:r>
-    </w:p>
-    <w:p/>
+      <w:r>
+        <w:t>:</w:t>
+      </w:r>
+    </w:p>
+    <w:p>
+      <w:hyperlink r:id="rId4" w:history="1">
+        <w:r>
+          <w:rPr>
+            <w:rStyle w:val="a3"/>
+          </w:rPr>
+          <w:t>https://github.com/ekbond/HW5</w:t>
+        </w:r>
+      </w:hyperlink>
+      <w:r>
+        <w:t xml:space="preserve"> </w:t>
+      </w:r>
+      <w:r>
+        <w:br/>
+      </w:r>
+    </w:p>
     <w:p>
       <w:r>
         <w:t xml:space="preserve">Задача №1 </w:t>
@@ -26,7 +44,12 @@
     </w:p>
     <w:p>
       <w:r>
-        <w:t xml:space="preserve">Для введенной с клавиатуры буквы английского алфавита нужно вывести слева стоящую букву на стандартной клавиатуре. При этом клавиатура замкнута, т.е. справа от буквы «p» стоит буква «a», а слева от "а" буква "р", также соседними считаются буквы «l» и буква «z», а буква «m» с буквой «q». </w:t>
+        <w:t>Для введенной с клавиатуры буквы английского алфав</w:t>
+      </w:r>
+      <w:bookmarkStart w:id="0" w:name="_GoBack"/>
+      <w:bookmarkEnd w:id="0"/>
+      <w:r>
+        <w:t xml:space="preserve">ита нужно вывести слева стоящую букву на стандартной клавиатуре. При этом клавиатура замкнута, т.е. справа от буквы «p» стоит буква «a», а слева от "а" буква "р", также соседними считаются буквы «l» и буква «z», а буква «m» с буквой «q». </w:t>
       </w:r>
     </w:p>
     <w:p>
@@ -63,50 +86,6 @@
             <wp:extent cx="5940425" cy="3217545"/>
             <wp:effectExtent l="0" t="0" r="3175" b="1905"/>
             <wp:docPr id="1" name="Рисунок 1"/>
-            <wp:cNvGraphicFramePr>
-              <a:graphicFrameLocks xmlns:a="http://schemas.openxmlformats.org/drawingml/2006/main" noChangeAspect="1"/>
-            </wp:cNvGraphicFramePr>
-            <a:graphic xmlns:a="http://schemas.openxmlformats.org/drawingml/2006/main">
-              <a:graphicData uri="http://schemas.openxmlformats.org/drawingml/2006/picture">
-                <pic:pic xmlns:pic="http://schemas.openxmlformats.org/drawingml/2006/picture">
-                  <pic:nvPicPr>
-                    <pic:cNvPr id="1" name=""/>
-                    <pic:cNvPicPr/>
-                  </pic:nvPicPr>
-                  <pic:blipFill>
-                    <a:blip r:embed="rId4"/>
-                    <a:stretch>
-                      <a:fillRect/>
-                    </a:stretch>
-                  </pic:blipFill>
-                  <pic:spPr>
-                    <a:xfrm>
-                      <a:off x="0" y="0"/>
-                      <a:ext cx="5940425" cy="3217545"/>
-                    </a:xfrm>
-                    <a:prstGeom prst="rect">
-                      <a:avLst/>
-                    </a:prstGeom>
-                  </pic:spPr>
-                </pic:pic>
-              </a:graphicData>
-            </a:graphic>
-          </wp:inline>
-        </w:drawing>
-      </w:r>
-    </w:p>
-    <w:p>
-      <w:r>
-        <w:rPr>
-          <w:noProof/>
-          <w:lang w:eastAsia="ru-RU"/>
-        </w:rPr>
-        <w:lastRenderedPageBreak/>
-        <w:drawing>
-          <wp:inline distT="0" distB="0" distL="0" distR="0" wp14:anchorId="727ED54B" wp14:editId="47671C30">
-            <wp:extent cx="5940425" cy="3217545"/>
-            <wp:effectExtent l="0" t="0" r="3175" b="1905"/>
-            <wp:docPr id="2" name="Рисунок 2"/>
             <wp:cNvGraphicFramePr>
               <a:graphicFrameLocks xmlns:a="http://schemas.openxmlformats.org/drawingml/2006/main" noChangeAspect="1"/>
             </wp:cNvGraphicFramePr>
@@ -139,23 +118,18 @@
         </w:drawing>
       </w:r>
     </w:p>
-    <w:p/>
-    <w:p>
-      <w:r>
-        <w:t>Вывод:</w:t>
-      </w:r>
-    </w:p>
     <w:p>
       <w:r>
         <w:rPr>
           <w:noProof/>
           <w:lang w:eastAsia="ru-RU"/>
         </w:rPr>
+        <w:lastRenderedPageBreak/>
         <w:drawing>
-          <wp:inline distT="0" distB="0" distL="0" distR="0" wp14:anchorId="10F64486" wp14:editId="0765F295">
-            <wp:extent cx="5940425" cy="1526540"/>
-            <wp:effectExtent l="0" t="0" r="3175" b="0"/>
-            <wp:docPr id="5" name="Рисунок 5"/>
+          <wp:inline distT="0" distB="0" distL="0" distR="0" wp14:anchorId="727ED54B" wp14:editId="47671C30">
+            <wp:extent cx="5940425" cy="3217545"/>
+            <wp:effectExtent l="0" t="0" r="3175" b="1905"/>
+            <wp:docPr id="2" name="Рисунок 2"/>
             <wp:cNvGraphicFramePr>
               <a:graphicFrameLocks xmlns:a="http://schemas.openxmlformats.org/drawingml/2006/main" noChangeAspect="1"/>
             </wp:cNvGraphicFramePr>
@@ -175,7 +149,7 @@
                   <pic:spPr>
                     <a:xfrm>
                       <a:off x="0" y="0"/>
-                      <a:ext cx="5940425" cy="1526540"/>
+                      <a:ext cx="5940425" cy="3217545"/>
                     </a:xfrm>
                     <a:prstGeom prst="rect">
                       <a:avLst/>
@@ -188,6 +162,12 @@
         </w:drawing>
       </w:r>
     </w:p>
+    <w:p/>
+    <w:p>
+      <w:r>
+        <w:t>Вывод:</w:t>
+      </w:r>
+    </w:p>
     <w:p>
       <w:r>
         <w:rPr>
@@ -195,10 +175,10 @@
           <w:lang w:eastAsia="ru-RU"/>
         </w:rPr>
         <w:drawing>
-          <wp:inline distT="0" distB="0" distL="0" distR="0" wp14:anchorId="5F6FA7AC" wp14:editId="3CBF4B69">
-            <wp:extent cx="5940425" cy="873125"/>
-            <wp:effectExtent l="0" t="0" r="3175" b="3175"/>
-            <wp:docPr id="4" name="Рисунок 4"/>
+          <wp:inline distT="0" distB="0" distL="0" distR="0" wp14:anchorId="10F64486" wp14:editId="0765F295">
+            <wp:extent cx="5940425" cy="1526540"/>
+            <wp:effectExtent l="0" t="0" r="3175" b="0"/>
+            <wp:docPr id="5" name="Рисунок 5"/>
             <wp:cNvGraphicFramePr>
               <a:graphicFrameLocks xmlns:a="http://schemas.openxmlformats.org/drawingml/2006/main" noChangeAspect="1"/>
             </wp:cNvGraphicFramePr>
@@ -218,7 +198,7 @@
                   <pic:spPr>
                     <a:xfrm>
                       <a:off x="0" y="0"/>
-                      <a:ext cx="5940425" cy="873125"/>
+                      <a:ext cx="5940425" cy="1526540"/>
                     </a:xfrm>
                     <a:prstGeom prst="rect">
                       <a:avLst/>
@@ -238,10 +218,10 @@
           <w:lang w:eastAsia="ru-RU"/>
         </w:rPr>
         <w:drawing>
-          <wp:inline distT="0" distB="0" distL="0" distR="0" wp14:anchorId="53A3F136" wp14:editId="0BBADA53">
-            <wp:extent cx="5940425" cy="1013460"/>
-            <wp:effectExtent l="0" t="0" r="3175" b="0"/>
-            <wp:docPr id="3" name="Рисунок 3"/>
+          <wp:inline distT="0" distB="0" distL="0" distR="0" wp14:anchorId="5F6FA7AC" wp14:editId="3CBF4B69">
+            <wp:extent cx="5940425" cy="873125"/>
+            <wp:effectExtent l="0" t="0" r="3175" b="3175"/>
+            <wp:docPr id="4" name="Рисунок 4"/>
             <wp:cNvGraphicFramePr>
               <a:graphicFrameLocks xmlns:a="http://schemas.openxmlformats.org/drawingml/2006/main" noChangeAspect="1"/>
             </wp:cNvGraphicFramePr>
@@ -261,7 +241,7 @@
                   <pic:spPr>
                     <a:xfrm>
                       <a:off x="0" y="0"/>
-                      <a:ext cx="5940425" cy="1013460"/>
+                      <a:ext cx="5940425" cy="873125"/>
                     </a:xfrm>
                     <a:prstGeom prst="rect">
                       <a:avLst/>
@@ -277,1909 +257,14 @@
     <w:p>
       <w:r>
         <w:rPr>
-          <w:lang w:val="en-US"/>
-        </w:rPr>
-        <w:t>Readme</w:t>
-      </w:r>
-      <w:r>
-        <w:t>:</w:t>
-      </w:r>
-    </w:p>
-    <w:p>
-      <w:pPr>
-        <w:shd w:val="clear" w:color="auto" w:fill="1F1F1F"/>
-        <w:spacing w:after="0" w:line="285" w:lineRule="atLeast"/>
-        <w:rPr>
-          <w:rFonts w:ascii="Consolas" w:eastAsia="Times New Roman" w:hAnsi="Consolas" w:cs="Times New Roman"/>
-          <w:color w:val="CCCCCC"/>
-          <w:sz w:val="21"/>
-          <w:szCs w:val="21"/>
-          <w:lang w:eastAsia="ru-RU"/>
-        </w:rPr>
-      </w:pPr>
-      <w:r>
-        <w:rPr>
-          <w:rFonts w:ascii="Consolas" w:eastAsia="Times New Roman" w:hAnsi="Consolas" w:cs="Times New Roman"/>
-          <w:b/>
-          <w:bCs/>
-          <w:color w:val="569CD6"/>
-          <w:sz w:val="21"/>
-          <w:szCs w:val="21"/>
-          <w:lang w:eastAsia="ru-RU"/>
-        </w:rPr>
-        <w:t xml:space="preserve"># Определение последующей буквы - </w:t>
-      </w:r>
-      <w:proofErr w:type="spellStart"/>
-      <w:r>
-        <w:rPr>
-          <w:rFonts w:ascii="Consolas" w:eastAsia="Times New Roman" w:hAnsi="Consolas" w:cs="Times New Roman"/>
-          <w:b/>
-          <w:bCs/>
-          <w:color w:val="569CD6"/>
-          <w:sz w:val="21"/>
-          <w:szCs w:val="21"/>
-          <w:lang w:eastAsia="ru-RU"/>
-        </w:rPr>
-        <w:t>Java</w:t>
-      </w:r>
-      <w:proofErr w:type="spellEnd"/>
-      <w:r>
-        <w:rPr>
-          <w:rFonts w:ascii="Consolas" w:eastAsia="Times New Roman" w:hAnsi="Consolas" w:cs="Times New Roman"/>
-          <w:b/>
-          <w:bCs/>
-          <w:color w:val="569CD6"/>
-          <w:sz w:val="21"/>
-          <w:szCs w:val="21"/>
-          <w:lang w:eastAsia="ru-RU"/>
-        </w:rPr>
-        <w:t xml:space="preserve"> реализация</w:t>
-      </w:r>
-    </w:p>
-    <w:p>
-      <w:pPr>
-        <w:shd w:val="clear" w:color="auto" w:fill="1F1F1F"/>
-        <w:spacing w:after="0" w:line="285" w:lineRule="atLeast"/>
-        <w:rPr>
-          <w:rFonts w:ascii="Consolas" w:eastAsia="Times New Roman" w:hAnsi="Consolas" w:cs="Times New Roman"/>
-          <w:color w:val="CCCCCC"/>
-          <w:sz w:val="21"/>
-          <w:szCs w:val="21"/>
-          <w:lang w:eastAsia="ru-RU"/>
-        </w:rPr>
-      </w:pPr>
-    </w:p>
-    <w:p>
-      <w:pPr>
-        <w:shd w:val="clear" w:color="auto" w:fill="1F1F1F"/>
-        <w:spacing w:after="0" w:line="285" w:lineRule="atLeast"/>
-        <w:rPr>
-          <w:rFonts w:ascii="Consolas" w:eastAsia="Times New Roman" w:hAnsi="Consolas" w:cs="Times New Roman"/>
-          <w:color w:val="CCCCCC"/>
-          <w:sz w:val="21"/>
-          <w:szCs w:val="21"/>
-          <w:lang w:eastAsia="ru-RU"/>
-        </w:rPr>
-      </w:pPr>
-      <w:r>
-        <w:rPr>
-          <w:rFonts w:ascii="Consolas" w:eastAsia="Times New Roman" w:hAnsi="Consolas" w:cs="Times New Roman"/>
-          <w:b/>
-          <w:bCs/>
-          <w:color w:val="569CD6"/>
-          <w:sz w:val="21"/>
-          <w:szCs w:val="21"/>
-          <w:lang w:eastAsia="ru-RU"/>
-        </w:rPr>
-        <w:t>## Описание проекта</w:t>
-      </w:r>
-    </w:p>
-    <w:p>
-      <w:pPr>
-        <w:shd w:val="clear" w:color="auto" w:fill="1F1F1F"/>
-        <w:spacing w:after="0" w:line="285" w:lineRule="atLeast"/>
-        <w:rPr>
-          <w:rFonts w:ascii="Consolas" w:eastAsia="Times New Roman" w:hAnsi="Consolas" w:cs="Times New Roman"/>
-          <w:color w:val="CCCCCC"/>
-          <w:sz w:val="21"/>
-          <w:szCs w:val="21"/>
-          <w:lang w:eastAsia="ru-RU"/>
-        </w:rPr>
-      </w:pPr>
-      <w:r>
-        <w:rPr>
-          <w:rFonts w:ascii="Consolas" w:eastAsia="Times New Roman" w:hAnsi="Consolas" w:cs="Times New Roman"/>
-          <w:color w:val="CCCCCC"/>
-          <w:sz w:val="21"/>
-          <w:szCs w:val="21"/>
-          <w:lang w:eastAsia="ru-RU"/>
-        </w:rPr>
-        <w:t xml:space="preserve">Проект представляет собой реализацию класса </w:t>
-      </w:r>
-      <w:proofErr w:type="spellStart"/>
-      <w:r>
-        <w:rPr>
-          <w:rFonts w:ascii="Consolas" w:eastAsia="Times New Roman" w:hAnsi="Consolas" w:cs="Times New Roman"/>
-          <w:color w:val="CCCCCC"/>
-          <w:sz w:val="21"/>
-          <w:szCs w:val="21"/>
-          <w:lang w:eastAsia="ru-RU"/>
-        </w:rPr>
-        <w:t>StringKeyBoard</w:t>
-      </w:r>
-      <w:proofErr w:type="spellEnd"/>
-      <w:r>
-        <w:rPr>
-          <w:rFonts w:ascii="Consolas" w:eastAsia="Times New Roman" w:hAnsi="Consolas" w:cs="Times New Roman"/>
-          <w:color w:val="CCCCCC"/>
-          <w:sz w:val="21"/>
-          <w:szCs w:val="21"/>
-          <w:lang w:eastAsia="ru-RU"/>
-        </w:rPr>
-        <w:t xml:space="preserve"> на </w:t>
-      </w:r>
-      <w:proofErr w:type="spellStart"/>
-      <w:r>
-        <w:rPr>
-          <w:rFonts w:ascii="Consolas" w:eastAsia="Times New Roman" w:hAnsi="Consolas" w:cs="Times New Roman"/>
-          <w:color w:val="CCCCCC"/>
-          <w:sz w:val="21"/>
-          <w:szCs w:val="21"/>
-          <w:lang w:eastAsia="ru-RU"/>
-        </w:rPr>
-        <w:t>Java</w:t>
-      </w:r>
-      <w:proofErr w:type="spellEnd"/>
-      <w:r>
-        <w:rPr>
-          <w:rFonts w:ascii="Consolas" w:eastAsia="Times New Roman" w:hAnsi="Consolas" w:cs="Times New Roman"/>
-          <w:color w:val="CCCCCC"/>
-          <w:sz w:val="21"/>
-          <w:szCs w:val="21"/>
-          <w:lang w:eastAsia="ru-RU"/>
-        </w:rPr>
-        <w:t xml:space="preserve"> для определения буквы, расположенной слева от заданной на стандартной QWERTY-клавиатуре с учётом её замкнутой структуры с демонстрацией работы в классе </w:t>
-      </w:r>
-      <w:r>
-        <w:rPr>
-          <w:rFonts w:ascii="Consolas" w:eastAsia="Times New Roman" w:hAnsi="Consolas" w:cs="Times New Roman"/>
-          <w:color w:val="CE9178"/>
-          <w:sz w:val="21"/>
-          <w:szCs w:val="21"/>
-          <w:lang w:eastAsia="ru-RU"/>
-        </w:rPr>
-        <w:t>`</w:t>
-      </w:r>
-      <w:proofErr w:type="spellStart"/>
-      <w:r>
-        <w:rPr>
-          <w:rFonts w:ascii="Consolas" w:eastAsia="Times New Roman" w:hAnsi="Consolas" w:cs="Times New Roman"/>
-          <w:color w:val="CE9178"/>
-          <w:sz w:val="21"/>
-          <w:szCs w:val="21"/>
-          <w:lang w:eastAsia="ru-RU"/>
-        </w:rPr>
-        <w:t>App</w:t>
-      </w:r>
-      <w:proofErr w:type="spellEnd"/>
-      <w:r>
-        <w:rPr>
-          <w:rFonts w:ascii="Consolas" w:eastAsia="Times New Roman" w:hAnsi="Consolas" w:cs="Times New Roman"/>
-          <w:color w:val="CE9178"/>
-          <w:sz w:val="21"/>
-          <w:szCs w:val="21"/>
-          <w:lang w:eastAsia="ru-RU"/>
-        </w:rPr>
-        <w:t>`</w:t>
-      </w:r>
-      <w:r>
-        <w:rPr>
-          <w:rFonts w:ascii="Consolas" w:eastAsia="Times New Roman" w:hAnsi="Consolas" w:cs="Times New Roman"/>
-          <w:color w:val="CCCCCC"/>
-          <w:sz w:val="21"/>
-          <w:szCs w:val="21"/>
-          <w:lang w:eastAsia="ru-RU"/>
-        </w:rPr>
-        <w:t xml:space="preserve">. </w:t>
-      </w:r>
-    </w:p>
-    <w:p>
-      <w:pPr>
-        <w:shd w:val="clear" w:color="auto" w:fill="1F1F1F"/>
-        <w:spacing w:after="0" w:line="285" w:lineRule="atLeast"/>
-        <w:rPr>
-          <w:rFonts w:ascii="Consolas" w:eastAsia="Times New Roman" w:hAnsi="Consolas" w:cs="Times New Roman"/>
-          <w:color w:val="CCCCCC"/>
-          <w:sz w:val="21"/>
-          <w:szCs w:val="21"/>
-          <w:lang w:eastAsia="ru-RU"/>
-        </w:rPr>
-      </w:pPr>
-    </w:p>
-    <w:p>
-      <w:pPr>
-        <w:shd w:val="clear" w:color="auto" w:fill="1F1F1F"/>
-        <w:spacing w:after="0" w:line="285" w:lineRule="atLeast"/>
-        <w:rPr>
-          <w:rFonts w:ascii="Consolas" w:eastAsia="Times New Roman" w:hAnsi="Consolas" w:cs="Times New Roman"/>
-          <w:color w:val="CCCCCC"/>
-          <w:sz w:val="21"/>
-          <w:szCs w:val="21"/>
-          <w:lang w:eastAsia="ru-RU"/>
-        </w:rPr>
-      </w:pPr>
-      <w:r>
-        <w:rPr>
-          <w:rFonts w:ascii="Consolas" w:eastAsia="Times New Roman" w:hAnsi="Consolas" w:cs="Times New Roman"/>
-          <w:b/>
-          <w:bCs/>
-          <w:color w:val="569CD6"/>
-          <w:sz w:val="21"/>
-          <w:szCs w:val="21"/>
-          <w:lang w:eastAsia="ru-RU"/>
-        </w:rPr>
-        <w:lastRenderedPageBreak/>
-        <w:t>## Основные характеристики класса</w:t>
-      </w:r>
-    </w:p>
-    <w:p>
-      <w:pPr>
-        <w:shd w:val="clear" w:color="auto" w:fill="1F1F1F"/>
-        <w:spacing w:after="0" w:line="285" w:lineRule="atLeast"/>
-        <w:rPr>
-          <w:rFonts w:ascii="Consolas" w:eastAsia="Times New Roman" w:hAnsi="Consolas" w:cs="Times New Roman"/>
-          <w:color w:val="CCCCCC"/>
-          <w:sz w:val="21"/>
-          <w:szCs w:val="21"/>
-          <w:lang w:eastAsia="ru-RU"/>
-        </w:rPr>
-      </w:pPr>
-      <w:r>
-        <w:rPr>
-          <w:rFonts w:ascii="Consolas" w:eastAsia="Times New Roman" w:hAnsi="Consolas" w:cs="Times New Roman"/>
-          <w:color w:val="6796E6"/>
-          <w:sz w:val="21"/>
-          <w:szCs w:val="21"/>
-          <w:lang w:eastAsia="ru-RU"/>
-        </w:rPr>
-        <w:t>-</w:t>
-      </w:r>
-      <w:r>
-        <w:rPr>
-          <w:rFonts w:ascii="Consolas" w:eastAsia="Times New Roman" w:hAnsi="Consolas" w:cs="Times New Roman"/>
-          <w:color w:val="CCCCCC"/>
-          <w:sz w:val="21"/>
-          <w:szCs w:val="21"/>
-          <w:lang w:eastAsia="ru-RU"/>
-        </w:rPr>
-        <w:t xml:space="preserve"> </w:t>
-      </w:r>
-      <w:r>
-        <w:rPr>
-          <w:rFonts w:ascii="Consolas" w:eastAsia="Times New Roman" w:hAnsi="Consolas" w:cs="Times New Roman"/>
-          <w:b/>
-          <w:bCs/>
-          <w:color w:val="569CD6"/>
-          <w:sz w:val="21"/>
-          <w:szCs w:val="21"/>
-          <w:lang w:eastAsia="ru-RU"/>
-        </w:rPr>
-        <w:t>**Поля класса**</w:t>
-      </w:r>
-      <w:r>
-        <w:rPr>
-          <w:rFonts w:ascii="Consolas" w:eastAsia="Times New Roman" w:hAnsi="Consolas" w:cs="Times New Roman"/>
-          <w:color w:val="CCCCCC"/>
-          <w:sz w:val="21"/>
-          <w:szCs w:val="21"/>
-          <w:lang w:eastAsia="ru-RU"/>
-        </w:rPr>
-        <w:t>:</w:t>
-      </w:r>
-    </w:p>
-    <w:p>
-      <w:pPr>
-        <w:shd w:val="clear" w:color="auto" w:fill="1F1F1F"/>
-        <w:spacing w:after="0" w:line="285" w:lineRule="atLeast"/>
-        <w:rPr>
-          <w:rFonts w:ascii="Consolas" w:eastAsia="Times New Roman" w:hAnsi="Consolas" w:cs="Times New Roman"/>
-          <w:color w:val="CCCCCC"/>
-          <w:sz w:val="21"/>
-          <w:szCs w:val="21"/>
-          <w:lang w:eastAsia="ru-RU"/>
-        </w:rPr>
-      </w:pPr>
-      <w:r>
-        <w:rPr>
-          <w:rFonts w:ascii="Consolas" w:eastAsia="Times New Roman" w:hAnsi="Consolas" w:cs="Times New Roman"/>
-          <w:color w:val="CE9178"/>
-          <w:sz w:val="21"/>
-          <w:szCs w:val="21"/>
-          <w:lang w:eastAsia="ru-RU"/>
-        </w:rPr>
-        <w:t>`</w:t>
-      </w:r>
-      <w:proofErr w:type="spellStart"/>
-      <w:r>
-        <w:rPr>
-          <w:rFonts w:ascii="Consolas" w:eastAsia="Times New Roman" w:hAnsi="Consolas" w:cs="Times New Roman"/>
-          <w:color w:val="CE9178"/>
-          <w:sz w:val="21"/>
-          <w:szCs w:val="21"/>
-          <w:lang w:eastAsia="ru-RU"/>
-        </w:rPr>
-        <w:t>keyboard</w:t>
-      </w:r>
-      <w:proofErr w:type="spellEnd"/>
-      <w:r>
-        <w:rPr>
-          <w:rFonts w:ascii="Consolas" w:eastAsia="Times New Roman" w:hAnsi="Consolas" w:cs="Times New Roman"/>
-          <w:color w:val="CE9178"/>
-          <w:sz w:val="21"/>
-          <w:szCs w:val="21"/>
-          <w:lang w:eastAsia="ru-RU"/>
-        </w:rPr>
-        <w:t>`</w:t>
-      </w:r>
-      <w:r>
-        <w:rPr>
-          <w:rFonts w:ascii="Consolas" w:eastAsia="Times New Roman" w:hAnsi="Consolas" w:cs="Times New Roman"/>
-          <w:color w:val="CCCCCC"/>
-          <w:sz w:val="21"/>
-          <w:szCs w:val="21"/>
-          <w:lang w:eastAsia="ru-RU"/>
-        </w:rPr>
-        <w:t xml:space="preserve"> - константная строка, содержащая последовательность букв клавиатуры в нижнем регистре (статическое и неизменяемое поле)</w:t>
-      </w:r>
-    </w:p>
-    <w:p>
-      <w:pPr>
-        <w:shd w:val="clear" w:color="auto" w:fill="1F1F1F"/>
-        <w:spacing w:after="0" w:line="285" w:lineRule="atLeast"/>
-        <w:rPr>
-          <w:rFonts w:ascii="Consolas" w:eastAsia="Times New Roman" w:hAnsi="Consolas" w:cs="Times New Roman"/>
-          <w:color w:val="CCCCCC"/>
-          <w:sz w:val="21"/>
-          <w:szCs w:val="21"/>
-          <w:lang w:eastAsia="ru-RU"/>
-        </w:rPr>
-      </w:pPr>
-    </w:p>
-    <w:p>
-      <w:pPr>
-        <w:shd w:val="clear" w:color="auto" w:fill="1F1F1F"/>
-        <w:spacing w:after="0" w:line="285" w:lineRule="atLeast"/>
-        <w:rPr>
-          <w:rFonts w:ascii="Consolas" w:eastAsia="Times New Roman" w:hAnsi="Consolas" w:cs="Times New Roman"/>
-          <w:color w:val="CCCCCC"/>
-          <w:sz w:val="21"/>
-          <w:szCs w:val="21"/>
-          <w:lang w:eastAsia="ru-RU"/>
-        </w:rPr>
-      </w:pPr>
-      <w:r>
-        <w:rPr>
-          <w:rFonts w:ascii="Consolas" w:eastAsia="Times New Roman" w:hAnsi="Consolas" w:cs="Times New Roman"/>
-          <w:color w:val="6796E6"/>
-          <w:sz w:val="21"/>
-          <w:szCs w:val="21"/>
-          <w:lang w:eastAsia="ru-RU"/>
-        </w:rPr>
-        <w:t>-</w:t>
-      </w:r>
-      <w:r>
-        <w:rPr>
-          <w:rFonts w:ascii="Consolas" w:eastAsia="Times New Roman" w:hAnsi="Consolas" w:cs="Times New Roman"/>
-          <w:color w:val="CCCCCC"/>
-          <w:sz w:val="21"/>
-          <w:szCs w:val="21"/>
-          <w:lang w:eastAsia="ru-RU"/>
-        </w:rPr>
-        <w:t xml:space="preserve"> </w:t>
-      </w:r>
-      <w:r>
-        <w:rPr>
-          <w:rFonts w:ascii="Consolas" w:eastAsia="Times New Roman" w:hAnsi="Consolas" w:cs="Times New Roman"/>
-          <w:b/>
-          <w:bCs/>
-          <w:color w:val="569CD6"/>
-          <w:sz w:val="21"/>
-          <w:szCs w:val="21"/>
-          <w:lang w:eastAsia="ru-RU"/>
-        </w:rPr>
-        <w:t>**Основные методы**</w:t>
-      </w:r>
-      <w:r>
-        <w:rPr>
-          <w:rFonts w:ascii="Consolas" w:eastAsia="Times New Roman" w:hAnsi="Consolas" w:cs="Times New Roman"/>
-          <w:color w:val="CCCCCC"/>
-          <w:sz w:val="21"/>
-          <w:szCs w:val="21"/>
-          <w:lang w:eastAsia="ru-RU"/>
-        </w:rPr>
-        <w:t>:</w:t>
-      </w:r>
-    </w:p>
-    <w:p>
-      <w:pPr>
-        <w:shd w:val="clear" w:color="auto" w:fill="1F1F1F"/>
-        <w:spacing w:after="0" w:line="285" w:lineRule="atLeast"/>
-        <w:rPr>
-          <w:rFonts w:ascii="Consolas" w:eastAsia="Times New Roman" w:hAnsi="Consolas" w:cs="Times New Roman"/>
-          <w:color w:val="CCCCCC"/>
-          <w:sz w:val="21"/>
-          <w:szCs w:val="21"/>
-          <w:lang w:eastAsia="ru-RU"/>
-        </w:rPr>
-      </w:pPr>
-      <w:r>
-        <w:rPr>
-          <w:rFonts w:ascii="Consolas" w:eastAsia="Times New Roman" w:hAnsi="Consolas" w:cs="Times New Roman"/>
-          <w:color w:val="6796E6"/>
-          <w:sz w:val="21"/>
-          <w:szCs w:val="21"/>
-          <w:lang w:eastAsia="ru-RU"/>
-        </w:rPr>
-        <w:t>-</w:t>
-      </w:r>
-      <w:r>
-        <w:rPr>
-          <w:rFonts w:ascii="Consolas" w:eastAsia="Times New Roman" w:hAnsi="Consolas" w:cs="Times New Roman"/>
-          <w:color w:val="CCCCCC"/>
-          <w:sz w:val="21"/>
-          <w:szCs w:val="21"/>
-          <w:lang w:eastAsia="ru-RU"/>
-        </w:rPr>
-        <w:t xml:space="preserve"> </w:t>
-      </w:r>
-      <w:r>
-        <w:rPr>
-          <w:rFonts w:ascii="Consolas" w:eastAsia="Times New Roman" w:hAnsi="Consolas" w:cs="Times New Roman"/>
-          <w:color w:val="CE9178"/>
-          <w:sz w:val="21"/>
-          <w:szCs w:val="21"/>
-          <w:lang w:eastAsia="ru-RU"/>
-        </w:rPr>
-        <w:t>`</w:t>
-      </w:r>
-      <w:proofErr w:type="spellStart"/>
-      <w:proofErr w:type="gramStart"/>
-      <w:r>
-        <w:rPr>
-          <w:rFonts w:ascii="Consolas" w:eastAsia="Times New Roman" w:hAnsi="Consolas" w:cs="Times New Roman"/>
-          <w:color w:val="CE9178"/>
-          <w:sz w:val="21"/>
-          <w:szCs w:val="21"/>
-          <w:lang w:eastAsia="ru-RU"/>
-        </w:rPr>
-        <w:t>getLeftChar</w:t>
-      </w:r>
-      <w:proofErr w:type="spellEnd"/>
-      <w:r>
-        <w:rPr>
-          <w:rFonts w:ascii="Consolas" w:eastAsia="Times New Roman" w:hAnsi="Consolas" w:cs="Times New Roman"/>
-          <w:color w:val="CE9178"/>
-          <w:sz w:val="21"/>
-          <w:szCs w:val="21"/>
-          <w:lang w:eastAsia="ru-RU"/>
-        </w:rPr>
-        <w:t>(</w:t>
-      </w:r>
-      <w:proofErr w:type="spellStart"/>
-      <w:proofErr w:type="gramEnd"/>
-      <w:r>
-        <w:rPr>
-          <w:rFonts w:ascii="Consolas" w:eastAsia="Times New Roman" w:hAnsi="Consolas" w:cs="Times New Roman"/>
-          <w:color w:val="CE9178"/>
-          <w:sz w:val="21"/>
-          <w:szCs w:val="21"/>
-          <w:lang w:eastAsia="ru-RU"/>
-        </w:rPr>
-        <w:t>char</w:t>
-      </w:r>
-      <w:proofErr w:type="spellEnd"/>
-      <w:r>
-        <w:rPr>
-          <w:rFonts w:ascii="Consolas" w:eastAsia="Times New Roman" w:hAnsi="Consolas" w:cs="Times New Roman"/>
-          <w:color w:val="CE9178"/>
-          <w:sz w:val="21"/>
-          <w:szCs w:val="21"/>
-          <w:lang w:eastAsia="ru-RU"/>
-        </w:rPr>
-        <w:t xml:space="preserve"> </w:t>
-      </w:r>
-      <w:proofErr w:type="spellStart"/>
-      <w:r>
-        <w:rPr>
-          <w:rFonts w:ascii="Consolas" w:eastAsia="Times New Roman" w:hAnsi="Consolas" w:cs="Times New Roman"/>
-          <w:color w:val="CE9178"/>
-          <w:sz w:val="21"/>
-          <w:szCs w:val="21"/>
-          <w:lang w:eastAsia="ru-RU"/>
-        </w:rPr>
-        <w:t>currentChar</w:t>
-      </w:r>
-      <w:proofErr w:type="spellEnd"/>
-      <w:r>
-        <w:rPr>
-          <w:rFonts w:ascii="Consolas" w:eastAsia="Times New Roman" w:hAnsi="Consolas" w:cs="Times New Roman"/>
-          <w:color w:val="CE9178"/>
-          <w:sz w:val="21"/>
-          <w:szCs w:val="21"/>
-          <w:lang w:eastAsia="ru-RU"/>
-        </w:rPr>
-        <w:t>)`</w:t>
-      </w:r>
-      <w:r>
-        <w:rPr>
-          <w:rFonts w:ascii="Consolas" w:eastAsia="Times New Roman" w:hAnsi="Consolas" w:cs="Times New Roman"/>
-          <w:color w:val="CCCCCC"/>
-          <w:sz w:val="21"/>
-          <w:szCs w:val="21"/>
-          <w:lang w:eastAsia="ru-RU"/>
-        </w:rPr>
-        <w:t xml:space="preserve"> - возвращает букву, расположенную слева от заданной</w:t>
-      </w:r>
-    </w:p>
-    <w:p>
-      <w:pPr>
-        <w:shd w:val="clear" w:color="auto" w:fill="1F1F1F"/>
-        <w:spacing w:after="0" w:line="285" w:lineRule="atLeast"/>
-        <w:rPr>
-          <w:rFonts w:ascii="Consolas" w:eastAsia="Times New Roman" w:hAnsi="Consolas" w:cs="Times New Roman"/>
-          <w:color w:val="CCCCCC"/>
-          <w:sz w:val="21"/>
-          <w:szCs w:val="21"/>
-          <w:lang w:eastAsia="ru-RU"/>
-        </w:rPr>
-      </w:pPr>
-      <w:r>
-        <w:rPr>
-          <w:rFonts w:ascii="Consolas" w:eastAsia="Times New Roman" w:hAnsi="Consolas" w:cs="Times New Roman"/>
-          <w:color w:val="6796E6"/>
-          <w:sz w:val="21"/>
-          <w:szCs w:val="21"/>
-          <w:lang w:eastAsia="ru-RU"/>
-        </w:rPr>
-        <w:t>-</w:t>
-      </w:r>
-      <w:r>
-        <w:rPr>
-          <w:rFonts w:ascii="Consolas" w:eastAsia="Times New Roman" w:hAnsi="Consolas" w:cs="Times New Roman"/>
-          <w:color w:val="CCCCCC"/>
-          <w:sz w:val="21"/>
-          <w:szCs w:val="21"/>
-          <w:lang w:eastAsia="ru-RU"/>
-        </w:rPr>
-        <w:t xml:space="preserve"> </w:t>
-      </w:r>
-      <w:r>
-        <w:rPr>
-          <w:rFonts w:ascii="Consolas" w:eastAsia="Times New Roman" w:hAnsi="Consolas" w:cs="Times New Roman"/>
-          <w:color w:val="CE9178"/>
-          <w:sz w:val="21"/>
-          <w:szCs w:val="21"/>
-          <w:lang w:eastAsia="ru-RU"/>
-        </w:rPr>
-        <w:t>`</w:t>
-      </w:r>
-      <w:proofErr w:type="spellStart"/>
-      <w:proofErr w:type="gramStart"/>
-      <w:r>
-        <w:rPr>
-          <w:rFonts w:ascii="Consolas" w:eastAsia="Times New Roman" w:hAnsi="Consolas" w:cs="Times New Roman"/>
-          <w:color w:val="CE9178"/>
-          <w:sz w:val="21"/>
-          <w:szCs w:val="21"/>
-          <w:lang w:eastAsia="ru-RU"/>
-        </w:rPr>
-        <w:t>toString</w:t>
-      </w:r>
-      <w:proofErr w:type="spellEnd"/>
-      <w:r>
-        <w:rPr>
-          <w:rFonts w:ascii="Consolas" w:eastAsia="Times New Roman" w:hAnsi="Consolas" w:cs="Times New Roman"/>
-          <w:color w:val="CE9178"/>
-          <w:sz w:val="21"/>
-          <w:szCs w:val="21"/>
-          <w:lang w:eastAsia="ru-RU"/>
-        </w:rPr>
-        <w:t>(</w:t>
-      </w:r>
-      <w:proofErr w:type="gramEnd"/>
-      <w:r>
-        <w:rPr>
-          <w:rFonts w:ascii="Consolas" w:eastAsia="Times New Roman" w:hAnsi="Consolas" w:cs="Times New Roman"/>
-          <w:color w:val="CE9178"/>
-          <w:sz w:val="21"/>
-          <w:szCs w:val="21"/>
-          <w:lang w:eastAsia="ru-RU"/>
-        </w:rPr>
-        <w:t>)`</w:t>
-      </w:r>
-      <w:r>
-        <w:rPr>
-          <w:rFonts w:ascii="Consolas" w:eastAsia="Times New Roman" w:hAnsi="Consolas" w:cs="Times New Roman"/>
-          <w:color w:val="CCCCCC"/>
-          <w:sz w:val="21"/>
-          <w:szCs w:val="21"/>
-          <w:lang w:eastAsia="ru-RU"/>
-        </w:rPr>
-        <w:t xml:space="preserve"> - переопределённый метод для вывода информации о раскладке клавиатуры</w:t>
-      </w:r>
-    </w:p>
-    <w:p>
-      <w:pPr>
-        <w:shd w:val="clear" w:color="auto" w:fill="1F1F1F"/>
-        <w:spacing w:after="0" w:line="285" w:lineRule="atLeast"/>
-        <w:rPr>
-          <w:rFonts w:ascii="Consolas" w:eastAsia="Times New Roman" w:hAnsi="Consolas" w:cs="Times New Roman"/>
-          <w:color w:val="CCCCCC"/>
-          <w:sz w:val="21"/>
-          <w:szCs w:val="21"/>
-          <w:lang w:eastAsia="ru-RU"/>
-        </w:rPr>
-      </w:pPr>
-    </w:p>
-    <w:p>
-      <w:pPr>
-        <w:shd w:val="clear" w:color="auto" w:fill="1F1F1F"/>
-        <w:spacing w:after="0" w:line="285" w:lineRule="atLeast"/>
-        <w:rPr>
-          <w:rFonts w:ascii="Consolas" w:eastAsia="Times New Roman" w:hAnsi="Consolas" w:cs="Times New Roman"/>
-          <w:color w:val="CCCCCC"/>
-          <w:sz w:val="21"/>
-          <w:szCs w:val="21"/>
-          <w:lang w:eastAsia="ru-RU"/>
-        </w:rPr>
-      </w:pPr>
-      <w:r>
-        <w:rPr>
-          <w:rFonts w:ascii="Consolas" w:eastAsia="Times New Roman" w:hAnsi="Consolas" w:cs="Times New Roman"/>
-          <w:b/>
-          <w:bCs/>
-          <w:color w:val="569CD6"/>
-          <w:sz w:val="21"/>
-          <w:szCs w:val="21"/>
-          <w:lang w:eastAsia="ru-RU"/>
-        </w:rPr>
-        <w:t>## Особенности реализации</w:t>
-      </w:r>
-    </w:p>
-    <w:p>
-      <w:pPr>
-        <w:shd w:val="clear" w:color="auto" w:fill="1F1F1F"/>
-        <w:spacing w:after="0" w:line="285" w:lineRule="atLeast"/>
-        <w:rPr>
-          <w:rFonts w:ascii="Consolas" w:eastAsia="Times New Roman" w:hAnsi="Consolas" w:cs="Times New Roman"/>
-          <w:color w:val="CCCCCC"/>
-          <w:sz w:val="21"/>
-          <w:szCs w:val="21"/>
-          <w:lang w:eastAsia="ru-RU"/>
-        </w:rPr>
-      </w:pPr>
-      <w:r>
-        <w:rPr>
-          <w:rFonts w:ascii="Consolas" w:eastAsia="Times New Roman" w:hAnsi="Consolas" w:cs="Times New Roman"/>
-          <w:color w:val="6796E6"/>
-          <w:sz w:val="21"/>
-          <w:szCs w:val="21"/>
-          <w:lang w:eastAsia="ru-RU"/>
-        </w:rPr>
-        <w:t>1.</w:t>
-      </w:r>
-      <w:r>
-        <w:rPr>
-          <w:rFonts w:ascii="Consolas" w:eastAsia="Times New Roman" w:hAnsi="Consolas" w:cs="Times New Roman"/>
-          <w:color w:val="CCCCCC"/>
-          <w:sz w:val="21"/>
-          <w:szCs w:val="21"/>
-          <w:lang w:eastAsia="ru-RU"/>
-        </w:rPr>
-        <w:t xml:space="preserve"> Использование констант - раскладка клавиатуры задана как </w:t>
-      </w:r>
-      <w:proofErr w:type="spellStart"/>
-      <w:r>
-        <w:rPr>
-          <w:rFonts w:ascii="Consolas" w:eastAsia="Times New Roman" w:hAnsi="Consolas" w:cs="Times New Roman"/>
-          <w:color w:val="CCCCCC"/>
-          <w:sz w:val="21"/>
-          <w:szCs w:val="21"/>
-          <w:lang w:eastAsia="ru-RU"/>
-        </w:rPr>
-        <w:t>static</w:t>
-      </w:r>
-      <w:proofErr w:type="spellEnd"/>
-      <w:r>
-        <w:rPr>
-          <w:rFonts w:ascii="Consolas" w:eastAsia="Times New Roman" w:hAnsi="Consolas" w:cs="Times New Roman"/>
-          <w:color w:val="CCCCCC"/>
-          <w:sz w:val="21"/>
-          <w:szCs w:val="21"/>
-          <w:lang w:eastAsia="ru-RU"/>
-        </w:rPr>
-        <w:t xml:space="preserve"> </w:t>
-      </w:r>
-      <w:proofErr w:type="spellStart"/>
-      <w:r>
-        <w:rPr>
-          <w:rFonts w:ascii="Consolas" w:eastAsia="Times New Roman" w:hAnsi="Consolas" w:cs="Times New Roman"/>
-          <w:color w:val="CCCCCC"/>
-          <w:sz w:val="21"/>
-          <w:szCs w:val="21"/>
-          <w:lang w:eastAsia="ru-RU"/>
-        </w:rPr>
-        <w:t>final</w:t>
-      </w:r>
-      <w:proofErr w:type="spellEnd"/>
-    </w:p>
-    <w:p>
-      <w:pPr>
-        <w:shd w:val="clear" w:color="auto" w:fill="1F1F1F"/>
-        <w:spacing w:after="0" w:line="285" w:lineRule="atLeast"/>
-        <w:rPr>
-          <w:rFonts w:ascii="Consolas" w:eastAsia="Times New Roman" w:hAnsi="Consolas" w:cs="Times New Roman"/>
-          <w:color w:val="CCCCCC"/>
-          <w:sz w:val="21"/>
-          <w:szCs w:val="21"/>
-          <w:lang w:eastAsia="ru-RU"/>
-        </w:rPr>
-      </w:pPr>
-      <w:r>
-        <w:rPr>
-          <w:rFonts w:ascii="Consolas" w:eastAsia="Times New Roman" w:hAnsi="Consolas" w:cs="Times New Roman"/>
-          <w:color w:val="6796E6"/>
-          <w:sz w:val="21"/>
-          <w:szCs w:val="21"/>
-          <w:lang w:eastAsia="ru-RU"/>
-        </w:rPr>
-        <w:t>2.</w:t>
-      </w:r>
-      <w:r>
-        <w:rPr>
-          <w:rFonts w:ascii="Consolas" w:eastAsia="Times New Roman" w:hAnsi="Consolas" w:cs="Times New Roman"/>
-          <w:color w:val="CCCCCC"/>
-          <w:sz w:val="21"/>
-          <w:szCs w:val="21"/>
-          <w:lang w:eastAsia="ru-RU"/>
-        </w:rPr>
-        <w:t xml:space="preserve"> Замкнутая логика - учитывает круговую структуру клавиатуры (после 'p' идёт 'a')</w:t>
-      </w:r>
-    </w:p>
-    <w:p>
-      <w:pPr>
-        <w:shd w:val="clear" w:color="auto" w:fill="1F1F1F"/>
-        <w:spacing w:after="0" w:line="285" w:lineRule="atLeast"/>
-        <w:rPr>
-          <w:rFonts w:ascii="Consolas" w:eastAsia="Times New Roman" w:hAnsi="Consolas" w:cs="Times New Roman"/>
-          <w:color w:val="CCCCCC"/>
-          <w:sz w:val="21"/>
-          <w:szCs w:val="21"/>
-          <w:lang w:eastAsia="ru-RU"/>
-        </w:rPr>
-      </w:pPr>
-      <w:r>
-        <w:rPr>
-          <w:rFonts w:ascii="Consolas" w:eastAsia="Times New Roman" w:hAnsi="Consolas" w:cs="Times New Roman"/>
-          <w:color w:val="6796E6"/>
-          <w:sz w:val="21"/>
-          <w:szCs w:val="21"/>
-          <w:lang w:eastAsia="ru-RU"/>
-        </w:rPr>
-        <w:t>3.</w:t>
-      </w:r>
-      <w:r>
-        <w:rPr>
-          <w:rFonts w:ascii="Consolas" w:eastAsia="Times New Roman" w:hAnsi="Consolas" w:cs="Times New Roman"/>
-          <w:color w:val="CCCCCC"/>
-          <w:sz w:val="21"/>
-          <w:szCs w:val="21"/>
-          <w:lang w:eastAsia="ru-RU"/>
-        </w:rPr>
-        <w:t xml:space="preserve"> Способ создания телевизора:</w:t>
-      </w:r>
-    </w:p>
-    <w:p>
-      <w:pPr>
-        <w:shd w:val="clear" w:color="auto" w:fill="1F1F1F"/>
-        <w:spacing w:after="0" w:line="285" w:lineRule="atLeast"/>
-        <w:rPr>
-          <w:rFonts w:ascii="Consolas" w:eastAsia="Times New Roman" w:hAnsi="Consolas" w:cs="Times New Roman"/>
-          <w:color w:val="CCCCCC"/>
-          <w:sz w:val="21"/>
-          <w:szCs w:val="21"/>
-          <w:lang w:eastAsia="ru-RU"/>
-        </w:rPr>
-      </w:pPr>
-      <w:r>
-        <w:rPr>
-          <w:rFonts w:ascii="Consolas" w:eastAsia="Times New Roman" w:hAnsi="Consolas" w:cs="Times New Roman"/>
-          <w:color w:val="CCCCCC"/>
-          <w:sz w:val="21"/>
-          <w:szCs w:val="21"/>
-          <w:lang w:eastAsia="ru-RU"/>
-        </w:rPr>
-        <w:t>   </w:t>
-      </w:r>
-      <w:r>
-        <w:rPr>
-          <w:rFonts w:ascii="Consolas" w:eastAsia="Times New Roman" w:hAnsi="Consolas" w:cs="Times New Roman"/>
-          <w:color w:val="6796E6"/>
-          <w:sz w:val="21"/>
-          <w:szCs w:val="21"/>
-          <w:lang w:eastAsia="ru-RU"/>
-        </w:rPr>
-        <w:t>-</w:t>
-      </w:r>
-      <w:r>
-        <w:rPr>
-          <w:rFonts w:ascii="Consolas" w:eastAsia="Times New Roman" w:hAnsi="Consolas" w:cs="Times New Roman"/>
-          <w:color w:val="CCCCCC"/>
-          <w:sz w:val="21"/>
-          <w:szCs w:val="21"/>
-          <w:lang w:eastAsia="ru-RU"/>
-        </w:rPr>
-        <w:t xml:space="preserve"> С вводом параметров с клавиатуры</w:t>
-      </w:r>
-    </w:p>
-    <w:p>
-      <w:pPr>
-        <w:shd w:val="clear" w:color="auto" w:fill="1F1F1F"/>
-        <w:spacing w:after="0" w:line="285" w:lineRule="atLeast"/>
-        <w:rPr>
-          <w:rFonts w:ascii="Consolas" w:eastAsia="Times New Roman" w:hAnsi="Consolas" w:cs="Times New Roman"/>
-          <w:color w:val="CCCCCC"/>
-          <w:sz w:val="21"/>
-          <w:szCs w:val="21"/>
-          <w:lang w:eastAsia="ru-RU"/>
-        </w:rPr>
-      </w:pPr>
-    </w:p>
-    <w:p>
-      <w:pPr>
-        <w:shd w:val="clear" w:color="auto" w:fill="1F1F1F"/>
-        <w:spacing w:after="0" w:line="285" w:lineRule="atLeast"/>
-        <w:rPr>
-          <w:rFonts w:ascii="Consolas" w:eastAsia="Times New Roman" w:hAnsi="Consolas" w:cs="Times New Roman"/>
-          <w:color w:val="CCCCCC"/>
-          <w:sz w:val="21"/>
-          <w:szCs w:val="21"/>
-          <w:lang w:eastAsia="ru-RU"/>
-        </w:rPr>
-      </w:pPr>
-      <w:r>
-        <w:rPr>
-          <w:rFonts w:ascii="Consolas" w:eastAsia="Times New Roman" w:hAnsi="Consolas" w:cs="Times New Roman"/>
-          <w:b/>
-          <w:bCs/>
-          <w:color w:val="569CD6"/>
-          <w:sz w:val="21"/>
-          <w:szCs w:val="21"/>
-          <w:lang w:eastAsia="ru-RU"/>
-        </w:rPr>
-        <w:t>## Как использовать</w:t>
-      </w:r>
-    </w:p>
-    <w:p>
-      <w:pPr>
-        <w:shd w:val="clear" w:color="auto" w:fill="1F1F1F"/>
-        <w:spacing w:after="0" w:line="285" w:lineRule="atLeast"/>
-        <w:rPr>
-          <w:rFonts w:ascii="Consolas" w:eastAsia="Times New Roman" w:hAnsi="Consolas" w:cs="Times New Roman"/>
-          <w:color w:val="CCCCCC"/>
-          <w:sz w:val="21"/>
-          <w:szCs w:val="21"/>
-          <w:lang w:eastAsia="ru-RU"/>
-        </w:rPr>
-      </w:pPr>
-      <w:r>
-        <w:rPr>
-          <w:rFonts w:ascii="Consolas" w:eastAsia="Times New Roman" w:hAnsi="Consolas" w:cs="Times New Roman"/>
-          <w:color w:val="6796E6"/>
-          <w:sz w:val="21"/>
-          <w:szCs w:val="21"/>
-          <w:lang w:eastAsia="ru-RU"/>
-        </w:rPr>
-        <w:t>1.</w:t>
-      </w:r>
-      <w:r>
-        <w:rPr>
-          <w:rFonts w:ascii="Consolas" w:eastAsia="Times New Roman" w:hAnsi="Consolas" w:cs="Times New Roman"/>
-          <w:color w:val="CCCCCC"/>
-          <w:sz w:val="21"/>
-          <w:szCs w:val="21"/>
-          <w:lang w:eastAsia="ru-RU"/>
-        </w:rPr>
-        <w:t xml:space="preserve"> Клонировать </w:t>
-      </w:r>
-      <w:proofErr w:type="spellStart"/>
-      <w:r>
-        <w:rPr>
-          <w:rFonts w:ascii="Consolas" w:eastAsia="Times New Roman" w:hAnsi="Consolas" w:cs="Times New Roman"/>
-          <w:color w:val="CCCCCC"/>
-          <w:sz w:val="21"/>
-          <w:szCs w:val="21"/>
-          <w:lang w:eastAsia="ru-RU"/>
-        </w:rPr>
-        <w:t>репозиторий</w:t>
-      </w:r>
-      <w:proofErr w:type="spellEnd"/>
-    </w:p>
-    <w:p>
-      <w:pPr>
-        <w:shd w:val="clear" w:color="auto" w:fill="1F1F1F"/>
-        <w:spacing w:after="0" w:line="285" w:lineRule="atLeast"/>
-        <w:rPr>
-          <w:rFonts w:ascii="Consolas" w:eastAsia="Times New Roman" w:hAnsi="Consolas" w:cs="Times New Roman"/>
-          <w:color w:val="CCCCCC"/>
-          <w:sz w:val="21"/>
-          <w:szCs w:val="21"/>
-          <w:lang w:eastAsia="ru-RU"/>
-        </w:rPr>
-      </w:pPr>
-      <w:r>
-        <w:rPr>
-          <w:rFonts w:ascii="Consolas" w:eastAsia="Times New Roman" w:hAnsi="Consolas" w:cs="Times New Roman"/>
-          <w:color w:val="6796E6"/>
-          <w:sz w:val="21"/>
-          <w:szCs w:val="21"/>
-          <w:lang w:eastAsia="ru-RU"/>
-        </w:rPr>
-        <w:t>2.</w:t>
-      </w:r>
-      <w:r>
-        <w:rPr>
-          <w:rFonts w:ascii="Consolas" w:eastAsia="Times New Roman" w:hAnsi="Consolas" w:cs="Times New Roman"/>
-          <w:color w:val="CCCCCC"/>
-          <w:sz w:val="21"/>
-          <w:szCs w:val="21"/>
-          <w:lang w:eastAsia="ru-RU"/>
-        </w:rPr>
-        <w:t xml:space="preserve"> Открыть проект в IDE (</w:t>
-      </w:r>
-      <w:proofErr w:type="spellStart"/>
-      <w:r>
-        <w:rPr>
-          <w:rFonts w:ascii="Consolas" w:eastAsia="Times New Roman" w:hAnsi="Consolas" w:cs="Times New Roman"/>
-          <w:color w:val="CCCCCC"/>
-          <w:sz w:val="21"/>
-          <w:szCs w:val="21"/>
-          <w:lang w:eastAsia="ru-RU"/>
-        </w:rPr>
-        <w:t>IntelliJ</w:t>
-      </w:r>
-      <w:proofErr w:type="spellEnd"/>
-      <w:r>
-        <w:rPr>
-          <w:rFonts w:ascii="Consolas" w:eastAsia="Times New Roman" w:hAnsi="Consolas" w:cs="Times New Roman"/>
-          <w:color w:val="CCCCCC"/>
-          <w:sz w:val="21"/>
-          <w:szCs w:val="21"/>
-          <w:lang w:eastAsia="ru-RU"/>
-        </w:rPr>
-        <w:t xml:space="preserve"> IDEA или </w:t>
-      </w:r>
-      <w:proofErr w:type="spellStart"/>
-      <w:r>
-        <w:rPr>
-          <w:rFonts w:ascii="Consolas" w:eastAsia="Times New Roman" w:hAnsi="Consolas" w:cs="Times New Roman"/>
-          <w:color w:val="CCCCCC"/>
-          <w:sz w:val="21"/>
-          <w:szCs w:val="21"/>
-          <w:lang w:eastAsia="ru-RU"/>
-        </w:rPr>
-        <w:t>VScode</w:t>
-      </w:r>
-      <w:proofErr w:type="spellEnd"/>
-      <w:r>
-        <w:rPr>
-          <w:rFonts w:ascii="Consolas" w:eastAsia="Times New Roman" w:hAnsi="Consolas" w:cs="Times New Roman"/>
-          <w:color w:val="CCCCCC"/>
-          <w:sz w:val="21"/>
-          <w:szCs w:val="21"/>
-          <w:lang w:eastAsia="ru-RU"/>
-        </w:rPr>
-        <w:t>.)</w:t>
-      </w:r>
-    </w:p>
-    <w:p>
-      <w:pPr>
-        <w:shd w:val="clear" w:color="auto" w:fill="1F1F1F"/>
-        <w:spacing w:after="0" w:line="285" w:lineRule="atLeast"/>
-        <w:rPr>
-          <w:rFonts w:ascii="Consolas" w:eastAsia="Times New Roman" w:hAnsi="Consolas" w:cs="Times New Roman"/>
-          <w:color w:val="CCCCCC"/>
-          <w:sz w:val="21"/>
-          <w:szCs w:val="21"/>
-          <w:lang w:eastAsia="ru-RU"/>
-        </w:rPr>
-      </w:pPr>
-      <w:r>
-        <w:rPr>
-          <w:rFonts w:ascii="Consolas" w:eastAsia="Times New Roman" w:hAnsi="Consolas" w:cs="Times New Roman"/>
-          <w:color w:val="6796E6"/>
-          <w:sz w:val="21"/>
-          <w:szCs w:val="21"/>
-          <w:lang w:eastAsia="ru-RU"/>
-        </w:rPr>
-        <w:t>3.</w:t>
-      </w:r>
-      <w:r>
-        <w:rPr>
-          <w:rFonts w:ascii="Consolas" w:eastAsia="Times New Roman" w:hAnsi="Consolas" w:cs="Times New Roman"/>
-          <w:color w:val="CCCCCC"/>
-          <w:sz w:val="21"/>
-          <w:szCs w:val="21"/>
-          <w:lang w:eastAsia="ru-RU"/>
-        </w:rPr>
-        <w:t xml:space="preserve"> Запустить класс </w:t>
-      </w:r>
-      <w:r>
-        <w:rPr>
-          <w:rFonts w:ascii="Consolas" w:eastAsia="Times New Roman" w:hAnsi="Consolas" w:cs="Times New Roman"/>
-          <w:color w:val="CE9178"/>
-          <w:sz w:val="21"/>
-          <w:szCs w:val="21"/>
-          <w:lang w:eastAsia="ru-RU"/>
-        </w:rPr>
-        <w:t>`</w:t>
-      </w:r>
-      <w:proofErr w:type="spellStart"/>
-      <w:r>
-        <w:rPr>
-          <w:rFonts w:ascii="Consolas" w:eastAsia="Times New Roman" w:hAnsi="Consolas" w:cs="Times New Roman"/>
-          <w:color w:val="CE9178"/>
-          <w:sz w:val="21"/>
-          <w:szCs w:val="21"/>
-          <w:lang w:eastAsia="ru-RU"/>
-        </w:rPr>
-        <w:t>App</w:t>
-      </w:r>
-      <w:proofErr w:type="spellEnd"/>
-      <w:r>
-        <w:rPr>
-          <w:rFonts w:ascii="Consolas" w:eastAsia="Times New Roman" w:hAnsi="Consolas" w:cs="Times New Roman"/>
-          <w:color w:val="CE9178"/>
-          <w:sz w:val="21"/>
-          <w:szCs w:val="21"/>
-          <w:lang w:eastAsia="ru-RU"/>
-        </w:rPr>
-        <w:t>`</w:t>
-      </w:r>
-    </w:p>
-    <w:p>
-      <w:pPr>
-        <w:shd w:val="clear" w:color="auto" w:fill="1F1F1F"/>
-        <w:spacing w:after="0" w:line="285" w:lineRule="atLeast"/>
-        <w:rPr>
-          <w:rFonts w:ascii="Consolas" w:eastAsia="Times New Roman" w:hAnsi="Consolas" w:cs="Times New Roman"/>
-          <w:color w:val="CCCCCC"/>
-          <w:sz w:val="21"/>
-          <w:szCs w:val="21"/>
-          <w:lang w:eastAsia="ru-RU"/>
-        </w:rPr>
-      </w:pPr>
-    </w:p>
-    <w:p>
-      <w:pPr>
-        <w:shd w:val="clear" w:color="auto" w:fill="1F1F1F"/>
-        <w:spacing w:after="0" w:line="285" w:lineRule="atLeast"/>
-        <w:rPr>
-          <w:rFonts w:ascii="Consolas" w:eastAsia="Times New Roman" w:hAnsi="Consolas" w:cs="Times New Roman"/>
-          <w:color w:val="CCCCCC"/>
-          <w:sz w:val="21"/>
-          <w:szCs w:val="21"/>
-          <w:lang w:eastAsia="ru-RU"/>
-        </w:rPr>
-      </w:pPr>
-      <w:r>
-        <w:rPr>
-          <w:rFonts w:ascii="Consolas" w:eastAsia="Times New Roman" w:hAnsi="Consolas" w:cs="Times New Roman"/>
-          <w:b/>
-          <w:bCs/>
-          <w:color w:val="569CD6"/>
-          <w:sz w:val="21"/>
-          <w:szCs w:val="21"/>
-          <w:lang w:eastAsia="ru-RU"/>
-        </w:rPr>
-        <w:t>## Пример вывода</w:t>
-      </w:r>
-    </w:p>
-    <w:p>
-      <w:pPr>
-        <w:shd w:val="clear" w:color="auto" w:fill="1F1F1F"/>
-        <w:spacing w:after="0" w:line="285" w:lineRule="atLeast"/>
-        <w:rPr>
-          <w:rFonts w:ascii="Consolas" w:eastAsia="Times New Roman" w:hAnsi="Consolas" w:cs="Times New Roman"/>
-          <w:color w:val="CCCCCC"/>
-          <w:sz w:val="21"/>
-          <w:szCs w:val="21"/>
-          <w:lang w:eastAsia="ru-RU"/>
-        </w:rPr>
-      </w:pPr>
-    </w:p>
-    <w:p>
-      <w:pPr>
-        <w:shd w:val="clear" w:color="auto" w:fill="1F1F1F"/>
-        <w:spacing w:after="0" w:line="285" w:lineRule="atLeast"/>
-        <w:rPr>
-          <w:rFonts w:ascii="Consolas" w:eastAsia="Times New Roman" w:hAnsi="Consolas" w:cs="Times New Roman"/>
-          <w:color w:val="CCCCCC"/>
-          <w:sz w:val="21"/>
-          <w:szCs w:val="21"/>
-          <w:lang w:eastAsia="ru-RU"/>
-        </w:rPr>
-      </w:pPr>
-      <w:r>
-        <w:rPr>
-          <w:rFonts w:ascii="Consolas" w:eastAsia="Times New Roman" w:hAnsi="Consolas" w:cs="Times New Roman"/>
-          <w:b/>
-          <w:bCs/>
-          <w:color w:val="569CD6"/>
-          <w:sz w:val="21"/>
-          <w:szCs w:val="21"/>
-          <w:lang w:eastAsia="ru-RU"/>
-        </w:rPr>
-        <w:t>### Пример_1</w:t>
-      </w:r>
-    </w:p>
-    <w:p>
-      <w:pPr>
-        <w:shd w:val="clear" w:color="auto" w:fill="1F1F1F"/>
-        <w:spacing w:after="0" w:line="285" w:lineRule="atLeast"/>
-        <w:rPr>
-          <w:rFonts w:ascii="Consolas" w:eastAsia="Times New Roman" w:hAnsi="Consolas" w:cs="Times New Roman"/>
-          <w:color w:val="CCCCCC"/>
-          <w:sz w:val="21"/>
-          <w:szCs w:val="21"/>
-          <w:lang w:eastAsia="ru-RU"/>
-        </w:rPr>
-      </w:pPr>
-      <w:r>
-        <w:rPr>
-          <w:rFonts w:ascii="Consolas" w:eastAsia="Times New Roman" w:hAnsi="Consolas" w:cs="Times New Roman"/>
-          <w:color w:val="CCCCCC"/>
-          <w:sz w:val="21"/>
-          <w:szCs w:val="21"/>
-          <w:lang w:eastAsia="ru-RU"/>
-        </w:rPr>
-        <w:t>Введите букву: s</w:t>
-      </w:r>
-    </w:p>
-    <w:p>
-      <w:pPr>
-        <w:shd w:val="clear" w:color="auto" w:fill="1F1F1F"/>
-        <w:spacing w:after="0" w:line="285" w:lineRule="atLeast"/>
-        <w:rPr>
-          <w:rFonts w:ascii="Consolas" w:eastAsia="Times New Roman" w:hAnsi="Consolas" w:cs="Times New Roman"/>
-          <w:color w:val="CCCCCC"/>
-          <w:sz w:val="21"/>
-          <w:szCs w:val="21"/>
-          <w:lang w:eastAsia="ru-RU"/>
-        </w:rPr>
-      </w:pPr>
-      <w:r>
-        <w:rPr>
-          <w:rFonts w:ascii="Consolas" w:eastAsia="Times New Roman" w:hAnsi="Consolas" w:cs="Times New Roman"/>
-          <w:color w:val="CCCCCC"/>
-          <w:sz w:val="21"/>
-          <w:szCs w:val="21"/>
-          <w:lang w:eastAsia="ru-RU"/>
-        </w:rPr>
-        <w:t>Слева от s стоит буква a</w:t>
-      </w:r>
-    </w:p>
-    <w:p>
-      <w:pPr>
-        <w:shd w:val="clear" w:color="auto" w:fill="1F1F1F"/>
-        <w:spacing w:after="0" w:line="285" w:lineRule="atLeast"/>
-        <w:rPr>
-          <w:rFonts w:ascii="Consolas" w:eastAsia="Times New Roman" w:hAnsi="Consolas" w:cs="Times New Roman"/>
-          <w:color w:val="CCCCCC"/>
-          <w:sz w:val="21"/>
-          <w:szCs w:val="21"/>
-          <w:lang w:eastAsia="ru-RU"/>
-        </w:rPr>
-      </w:pPr>
-    </w:p>
-    <w:p>
-      <w:pPr>
-        <w:shd w:val="clear" w:color="auto" w:fill="1F1F1F"/>
-        <w:spacing w:after="0" w:line="285" w:lineRule="atLeast"/>
-        <w:rPr>
-          <w:rFonts w:ascii="Consolas" w:eastAsia="Times New Roman" w:hAnsi="Consolas" w:cs="Times New Roman"/>
-          <w:color w:val="CCCCCC"/>
-          <w:sz w:val="21"/>
-          <w:szCs w:val="21"/>
-          <w:lang w:eastAsia="ru-RU"/>
-        </w:rPr>
-      </w:pPr>
-      <w:r>
-        <w:rPr>
-          <w:rFonts w:ascii="Consolas" w:eastAsia="Times New Roman" w:hAnsi="Consolas" w:cs="Times New Roman"/>
-          <w:b/>
-          <w:bCs/>
-          <w:color w:val="569CD6"/>
-          <w:sz w:val="21"/>
-          <w:szCs w:val="21"/>
-          <w:lang w:eastAsia="ru-RU"/>
-        </w:rPr>
-        <w:t>### Пример_2</w:t>
-      </w:r>
-    </w:p>
-    <w:p>
-      <w:pPr>
-        <w:shd w:val="clear" w:color="auto" w:fill="1F1F1F"/>
-        <w:spacing w:after="0" w:line="285" w:lineRule="atLeast"/>
-        <w:rPr>
-          <w:rFonts w:ascii="Consolas" w:eastAsia="Times New Roman" w:hAnsi="Consolas" w:cs="Times New Roman"/>
-          <w:color w:val="CCCCCC"/>
-          <w:sz w:val="21"/>
-          <w:szCs w:val="21"/>
-          <w:lang w:eastAsia="ru-RU"/>
-        </w:rPr>
-      </w:pPr>
-      <w:r>
-        <w:rPr>
-          <w:rFonts w:ascii="Consolas" w:eastAsia="Times New Roman" w:hAnsi="Consolas" w:cs="Times New Roman"/>
-          <w:color w:val="CCCCCC"/>
-          <w:sz w:val="21"/>
-          <w:szCs w:val="21"/>
-          <w:lang w:eastAsia="ru-RU"/>
-        </w:rPr>
-        <w:t>Введите букву: a</w:t>
-      </w:r>
-    </w:p>
-    <w:p>
-      <w:pPr>
-        <w:shd w:val="clear" w:color="auto" w:fill="1F1F1F"/>
-        <w:spacing w:after="0" w:line="285" w:lineRule="atLeast"/>
-        <w:rPr>
-          <w:rFonts w:ascii="Consolas" w:eastAsia="Times New Roman" w:hAnsi="Consolas" w:cs="Times New Roman"/>
-          <w:color w:val="CCCCCC"/>
-          <w:sz w:val="21"/>
-          <w:szCs w:val="21"/>
-          <w:lang w:eastAsia="ru-RU"/>
-        </w:rPr>
-      </w:pPr>
-      <w:r>
-        <w:rPr>
-          <w:rFonts w:ascii="Consolas" w:eastAsia="Times New Roman" w:hAnsi="Consolas" w:cs="Times New Roman"/>
-          <w:color w:val="CCCCCC"/>
-          <w:sz w:val="21"/>
-          <w:szCs w:val="21"/>
-          <w:lang w:eastAsia="ru-RU"/>
-        </w:rPr>
-        <w:t>Слева от a стоит буква p</w:t>
-      </w:r>
-    </w:p>
-    <w:p>
-      <w:pPr>
-        <w:shd w:val="clear" w:color="auto" w:fill="1F1F1F"/>
-        <w:spacing w:after="0" w:line="285" w:lineRule="atLeast"/>
-        <w:rPr>
-          <w:rFonts w:ascii="Consolas" w:eastAsia="Times New Roman" w:hAnsi="Consolas" w:cs="Times New Roman"/>
-          <w:color w:val="CCCCCC"/>
-          <w:sz w:val="21"/>
-          <w:szCs w:val="21"/>
-          <w:lang w:eastAsia="ru-RU"/>
-        </w:rPr>
-      </w:pPr>
-    </w:p>
-    <w:p>
-      <w:pPr>
-        <w:shd w:val="clear" w:color="auto" w:fill="1F1F1F"/>
-        <w:spacing w:after="0" w:line="285" w:lineRule="atLeast"/>
-        <w:rPr>
-          <w:rFonts w:ascii="Consolas" w:eastAsia="Times New Roman" w:hAnsi="Consolas" w:cs="Times New Roman"/>
-          <w:color w:val="CCCCCC"/>
-          <w:sz w:val="21"/>
-          <w:szCs w:val="21"/>
-          <w:lang w:val="en-US" w:eastAsia="ru-RU"/>
-        </w:rPr>
-      </w:pPr>
-      <w:r>
-        <w:rPr>
-          <w:rFonts w:ascii="Consolas" w:eastAsia="Times New Roman" w:hAnsi="Consolas" w:cs="Times New Roman"/>
-          <w:b/>
-          <w:bCs/>
-          <w:color w:val="569CD6"/>
-          <w:sz w:val="21"/>
-          <w:szCs w:val="21"/>
-          <w:lang w:val="en-US" w:eastAsia="ru-RU"/>
-        </w:rPr>
-        <w:t xml:space="preserve">### </w:t>
-      </w:r>
-      <w:r>
-        <w:rPr>
-          <w:rFonts w:ascii="Consolas" w:eastAsia="Times New Roman" w:hAnsi="Consolas" w:cs="Times New Roman"/>
-          <w:b/>
-          <w:bCs/>
-          <w:color w:val="569CD6"/>
-          <w:sz w:val="21"/>
-          <w:szCs w:val="21"/>
-          <w:lang w:eastAsia="ru-RU"/>
-        </w:rPr>
-        <w:t>Пример</w:t>
-      </w:r>
-      <w:r>
-        <w:rPr>
-          <w:rFonts w:ascii="Consolas" w:eastAsia="Times New Roman" w:hAnsi="Consolas" w:cs="Times New Roman"/>
-          <w:b/>
-          <w:bCs/>
-          <w:color w:val="569CD6"/>
-          <w:sz w:val="21"/>
-          <w:szCs w:val="21"/>
-          <w:lang w:val="en-US" w:eastAsia="ru-RU"/>
-        </w:rPr>
-        <w:t>_3</w:t>
-      </w:r>
-    </w:p>
-    <w:p>
-      <w:pPr>
-        <w:shd w:val="clear" w:color="auto" w:fill="1F1F1F"/>
-        <w:spacing w:after="0" w:line="285" w:lineRule="atLeast"/>
-        <w:rPr>
-          <w:rFonts w:ascii="Consolas" w:eastAsia="Times New Roman" w:hAnsi="Consolas" w:cs="Times New Roman"/>
-          <w:color w:val="CCCCCC"/>
-          <w:sz w:val="21"/>
-          <w:szCs w:val="21"/>
-          <w:lang w:val="en-US" w:eastAsia="ru-RU"/>
-        </w:rPr>
-      </w:pPr>
-      <w:r>
-        <w:rPr>
-          <w:rFonts w:ascii="Consolas" w:eastAsia="Times New Roman" w:hAnsi="Consolas" w:cs="Times New Roman"/>
-          <w:color w:val="CCCCCC"/>
-          <w:sz w:val="21"/>
-          <w:szCs w:val="21"/>
-          <w:lang w:eastAsia="ru-RU"/>
-        </w:rPr>
-        <w:t>Введите</w:t>
-      </w:r>
-      <w:r>
-        <w:rPr>
-          <w:rFonts w:ascii="Consolas" w:eastAsia="Times New Roman" w:hAnsi="Consolas" w:cs="Times New Roman"/>
-          <w:color w:val="CCCCCC"/>
-          <w:sz w:val="21"/>
-          <w:szCs w:val="21"/>
-          <w:lang w:val="en-US" w:eastAsia="ru-RU"/>
-        </w:rPr>
-        <w:t xml:space="preserve"> </w:t>
-      </w:r>
-      <w:r>
-        <w:rPr>
-          <w:rFonts w:ascii="Consolas" w:eastAsia="Times New Roman" w:hAnsi="Consolas" w:cs="Times New Roman"/>
-          <w:color w:val="CCCCCC"/>
-          <w:sz w:val="21"/>
-          <w:szCs w:val="21"/>
-          <w:lang w:eastAsia="ru-RU"/>
-        </w:rPr>
-        <w:t>букву</w:t>
-      </w:r>
-      <w:r>
-        <w:rPr>
-          <w:rFonts w:ascii="Consolas" w:eastAsia="Times New Roman" w:hAnsi="Consolas" w:cs="Times New Roman"/>
-          <w:color w:val="CCCCCC"/>
-          <w:sz w:val="21"/>
-          <w:szCs w:val="21"/>
-          <w:lang w:val="en-US" w:eastAsia="ru-RU"/>
-        </w:rPr>
-        <w:t>: 1</w:t>
-      </w:r>
-    </w:p>
-    <w:p>
-      <w:pPr>
-        <w:shd w:val="clear" w:color="auto" w:fill="1F1F1F"/>
-        <w:spacing w:after="0" w:line="285" w:lineRule="atLeast"/>
-        <w:rPr>
-          <w:rFonts w:ascii="Consolas" w:eastAsia="Times New Roman" w:hAnsi="Consolas" w:cs="Times New Roman"/>
-          <w:color w:val="CCCCCC"/>
-          <w:sz w:val="21"/>
-          <w:szCs w:val="21"/>
-          <w:lang w:val="en-US" w:eastAsia="ru-RU"/>
-        </w:rPr>
-      </w:pPr>
-      <w:r>
-        <w:rPr>
-          <w:rFonts w:ascii="Consolas" w:eastAsia="Times New Roman" w:hAnsi="Consolas" w:cs="Times New Roman"/>
-          <w:color w:val="CCCCCC"/>
-          <w:sz w:val="21"/>
-          <w:szCs w:val="21"/>
-          <w:lang w:val="en-US" w:eastAsia="ru-RU"/>
-        </w:rPr>
-        <w:t xml:space="preserve">Exception in thread "main" </w:t>
-      </w:r>
-      <w:proofErr w:type="spellStart"/>
-      <w:proofErr w:type="gramStart"/>
-      <w:r>
-        <w:rPr>
-          <w:rFonts w:ascii="Consolas" w:eastAsia="Times New Roman" w:hAnsi="Consolas" w:cs="Times New Roman"/>
-          <w:color w:val="CCCCCC"/>
-          <w:sz w:val="21"/>
-          <w:szCs w:val="21"/>
-          <w:lang w:val="en-US" w:eastAsia="ru-RU"/>
-        </w:rPr>
-        <w:t>java.lang</w:t>
-      </w:r>
-      <w:proofErr w:type="gramEnd"/>
-      <w:r>
-        <w:rPr>
-          <w:rFonts w:ascii="Consolas" w:eastAsia="Times New Roman" w:hAnsi="Consolas" w:cs="Times New Roman"/>
-          <w:color w:val="CCCCCC"/>
-          <w:sz w:val="21"/>
-          <w:szCs w:val="21"/>
-          <w:lang w:val="en-US" w:eastAsia="ru-RU"/>
-        </w:rPr>
-        <w:t>.IllegalArgumentException</w:t>
-      </w:r>
-      <w:proofErr w:type="spellEnd"/>
-      <w:r>
-        <w:rPr>
-          <w:rFonts w:ascii="Consolas" w:eastAsia="Times New Roman" w:hAnsi="Consolas" w:cs="Times New Roman"/>
-          <w:color w:val="CCCCCC"/>
-          <w:sz w:val="21"/>
-          <w:szCs w:val="21"/>
-          <w:lang w:val="en-US" w:eastAsia="ru-RU"/>
-        </w:rPr>
-        <w:t xml:space="preserve">: </w:t>
-      </w:r>
-      <w:r>
-        <w:rPr>
-          <w:rFonts w:ascii="Consolas" w:eastAsia="Times New Roman" w:hAnsi="Consolas" w:cs="Times New Roman"/>
-          <w:color w:val="CCCCCC"/>
-          <w:sz w:val="21"/>
-          <w:szCs w:val="21"/>
-          <w:lang w:eastAsia="ru-RU"/>
-        </w:rPr>
-        <w:t>Неверный</w:t>
-      </w:r>
-      <w:r>
-        <w:rPr>
-          <w:rFonts w:ascii="Consolas" w:eastAsia="Times New Roman" w:hAnsi="Consolas" w:cs="Times New Roman"/>
-          <w:color w:val="CCCCCC"/>
-          <w:sz w:val="21"/>
-          <w:szCs w:val="21"/>
-          <w:lang w:val="en-US" w:eastAsia="ru-RU"/>
-        </w:rPr>
-        <w:t xml:space="preserve"> </w:t>
-      </w:r>
-      <w:r>
-        <w:rPr>
-          <w:rFonts w:ascii="Consolas" w:eastAsia="Times New Roman" w:hAnsi="Consolas" w:cs="Times New Roman"/>
-          <w:color w:val="CCCCCC"/>
-          <w:sz w:val="21"/>
-          <w:szCs w:val="21"/>
-          <w:lang w:eastAsia="ru-RU"/>
-        </w:rPr>
-        <w:t>символ</w:t>
-      </w:r>
-      <w:r>
-        <w:rPr>
-          <w:rFonts w:ascii="Consolas" w:eastAsia="Times New Roman" w:hAnsi="Consolas" w:cs="Times New Roman"/>
-          <w:color w:val="CCCCCC"/>
-          <w:sz w:val="21"/>
-          <w:szCs w:val="21"/>
-          <w:lang w:val="en-US" w:eastAsia="ru-RU"/>
-        </w:rPr>
-        <w:t>: 1</w:t>
-      </w:r>
-    </w:p>
-    <w:p>
-      <w:pPr>
-        <w:shd w:val="clear" w:color="auto" w:fill="1F1F1F"/>
-        <w:spacing w:after="0" w:line="285" w:lineRule="atLeast"/>
-        <w:rPr>
-          <w:rFonts w:ascii="Consolas" w:eastAsia="Times New Roman" w:hAnsi="Consolas" w:cs="Times New Roman"/>
-          <w:color w:val="CCCCCC"/>
-          <w:sz w:val="21"/>
-          <w:szCs w:val="21"/>
-          <w:lang w:val="en-US" w:eastAsia="ru-RU"/>
-        </w:rPr>
-      </w:pPr>
-    </w:p>
-    <w:p>
-      <w:pPr>
-        <w:shd w:val="clear" w:color="auto" w:fill="1F1F1F"/>
-        <w:spacing w:after="0" w:line="285" w:lineRule="atLeast"/>
-        <w:rPr>
-          <w:rFonts w:ascii="Consolas" w:eastAsia="Times New Roman" w:hAnsi="Consolas" w:cs="Times New Roman"/>
-          <w:color w:val="CCCCCC"/>
-          <w:sz w:val="21"/>
-          <w:szCs w:val="21"/>
-          <w:lang w:eastAsia="ru-RU"/>
-        </w:rPr>
-      </w:pPr>
-      <w:r>
-        <w:rPr>
-          <w:rFonts w:ascii="Consolas" w:eastAsia="Times New Roman" w:hAnsi="Consolas" w:cs="Times New Roman"/>
-          <w:b/>
-          <w:bCs/>
-          <w:color w:val="569CD6"/>
-          <w:sz w:val="21"/>
-          <w:szCs w:val="21"/>
-          <w:lang w:eastAsia="ru-RU"/>
-        </w:rPr>
-        <w:t>## Пример_4</w:t>
-      </w:r>
-    </w:p>
-    <w:p>
-      <w:pPr>
-        <w:shd w:val="clear" w:color="auto" w:fill="1F1F1F"/>
-        <w:spacing w:after="0" w:line="285" w:lineRule="atLeast"/>
-        <w:rPr>
-          <w:rFonts w:ascii="Consolas" w:eastAsia="Times New Roman" w:hAnsi="Consolas" w:cs="Times New Roman"/>
-          <w:color w:val="CCCCCC"/>
-          <w:sz w:val="21"/>
-          <w:szCs w:val="21"/>
-          <w:lang w:eastAsia="ru-RU"/>
-        </w:rPr>
-      </w:pPr>
-      <w:r>
-        <w:rPr>
-          <w:rFonts w:ascii="Consolas" w:eastAsia="Times New Roman" w:hAnsi="Consolas" w:cs="Times New Roman"/>
-          <w:color w:val="CCCCCC"/>
-          <w:sz w:val="21"/>
-          <w:szCs w:val="21"/>
-          <w:lang w:eastAsia="ru-RU"/>
-        </w:rPr>
-        <w:t>Введите букву: S</w:t>
-      </w:r>
-    </w:p>
-    <w:p>
-      <w:pPr>
-        <w:shd w:val="clear" w:color="auto" w:fill="1F1F1F"/>
-        <w:spacing w:after="0" w:line="285" w:lineRule="atLeast"/>
-        <w:rPr>
-          <w:rFonts w:ascii="Consolas" w:eastAsia="Times New Roman" w:hAnsi="Consolas" w:cs="Times New Roman"/>
-          <w:color w:val="CCCCCC"/>
-          <w:sz w:val="21"/>
-          <w:szCs w:val="21"/>
-          <w:lang w:val="en-US" w:eastAsia="ru-RU"/>
-        </w:rPr>
-      </w:pPr>
-      <w:r>
-        <w:rPr>
-          <w:rFonts w:ascii="Consolas" w:eastAsia="Times New Roman" w:hAnsi="Consolas" w:cs="Times New Roman"/>
-          <w:color w:val="CCCCCC"/>
-          <w:sz w:val="21"/>
-          <w:szCs w:val="21"/>
-          <w:lang w:val="en-US" w:eastAsia="ru-RU"/>
-        </w:rPr>
-        <w:t xml:space="preserve">Exception in thread "main" </w:t>
-      </w:r>
-      <w:proofErr w:type="spellStart"/>
-      <w:proofErr w:type="gramStart"/>
-      <w:r>
-        <w:rPr>
-          <w:rFonts w:ascii="Consolas" w:eastAsia="Times New Roman" w:hAnsi="Consolas" w:cs="Times New Roman"/>
-          <w:color w:val="CCCCCC"/>
-          <w:sz w:val="21"/>
-          <w:szCs w:val="21"/>
-          <w:lang w:val="en-US" w:eastAsia="ru-RU"/>
-        </w:rPr>
-        <w:t>java.lang</w:t>
-      </w:r>
-      <w:proofErr w:type="gramEnd"/>
-      <w:r>
-        <w:rPr>
-          <w:rFonts w:ascii="Consolas" w:eastAsia="Times New Roman" w:hAnsi="Consolas" w:cs="Times New Roman"/>
-          <w:color w:val="CCCCCC"/>
-          <w:sz w:val="21"/>
-          <w:szCs w:val="21"/>
-          <w:lang w:val="en-US" w:eastAsia="ru-RU"/>
-        </w:rPr>
-        <w:t>.IllegalArgumentException</w:t>
-      </w:r>
-      <w:proofErr w:type="spellEnd"/>
-      <w:r>
-        <w:rPr>
-          <w:rFonts w:ascii="Consolas" w:eastAsia="Times New Roman" w:hAnsi="Consolas" w:cs="Times New Roman"/>
-          <w:color w:val="CCCCCC"/>
-          <w:sz w:val="21"/>
-          <w:szCs w:val="21"/>
-          <w:lang w:val="en-US" w:eastAsia="ru-RU"/>
-        </w:rPr>
-        <w:t xml:space="preserve">: </w:t>
-      </w:r>
-      <w:r>
-        <w:rPr>
-          <w:rFonts w:ascii="Consolas" w:eastAsia="Times New Roman" w:hAnsi="Consolas" w:cs="Times New Roman"/>
-          <w:color w:val="CCCCCC"/>
-          <w:sz w:val="21"/>
-          <w:szCs w:val="21"/>
-          <w:lang w:eastAsia="ru-RU"/>
-        </w:rPr>
-        <w:t>Неверный</w:t>
-      </w:r>
-      <w:r>
-        <w:rPr>
-          <w:rFonts w:ascii="Consolas" w:eastAsia="Times New Roman" w:hAnsi="Consolas" w:cs="Times New Roman"/>
-          <w:color w:val="CCCCCC"/>
-          <w:sz w:val="21"/>
-          <w:szCs w:val="21"/>
-          <w:lang w:val="en-US" w:eastAsia="ru-RU"/>
-        </w:rPr>
-        <w:t xml:space="preserve"> </w:t>
-      </w:r>
-      <w:r>
-        <w:rPr>
-          <w:rFonts w:ascii="Consolas" w:eastAsia="Times New Roman" w:hAnsi="Consolas" w:cs="Times New Roman"/>
-          <w:color w:val="CCCCCC"/>
-          <w:sz w:val="21"/>
-          <w:szCs w:val="21"/>
-          <w:lang w:eastAsia="ru-RU"/>
-        </w:rPr>
-        <w:t>символ</w:t>
-      </w:r>
-      <w:r>
-        <w:rPr>
-          <w:rFonts w:ascii="Consolas" w:eastAsia="Times New Roman" w:hAnsi="Consolas" w:cs="Times New Roman"/>
-          <w:color w:val="CCCCCC"/>
-          <w:sz w:val="21"/>
-          <w:szCs w:val="21"/>
-          <w:lang w:val="en-US" w:eastAsia="ru-RU"/>
-        </w:rPr>
-        <w:t>: S</w:t>
-      </w:r>
-    </w:p>
-    <w:p>
-      <w:pPr>
-        <w:shd w:val="clear" w:color="auto" w:fill="1F1F1F"/>
-        <w:spacing w:after="0" w:line="285" w:lineRule="atLeast"/>
-        <w:rPr>
-          <w:rFonts w:ascii="Consolas" w:eastAsia="Times New Roman" w:hAnsi="Consolas" w:cs="Times New Roman"/>
-          <w:color w:val="CCCCCC"/>
-          <w:sz w:val="21"/>
-          <w:szCs w:val="21"/>
-          <w:lang w:val="en-US" w:eastAsia="ru-RU"/>
-        </w:rPr>
-      </w:pPr>
-    </w:p>
-    <w:p>
-      <w:pPr>
-        <w:shd w:val="clear" w:color="auto" w:fill="1F1F1F"/>
-        <w:spacing w:after="0" w:line="285" w:lineRule="atLeast"/>
-        <w:rPr>
-          <w:rFonts w:ascii="Consolas" w:eastAsia="Times New Roman" w:hAnsi="Consolas" w:cs="Times New Roman"/>
-          <w:color w:val="CCCCCC"/>
-          <w:sz w:val="21"/>
-          <w:szCs w:val="21"/>
-          <w:lang w:eastAsia="ru-RU"/>
-        </w:rPr>
-      </w:pPr>
-      <w:r>
-        <w:rPr>
-          <w:rFonts w:ascii="Consolas" w:eastAsia="Times New Roman" w:hAnsi="Consolas" w:cs="Times New Roman"/>
-          <w:b/>
-          <w:bCs/>
-          <w:color w:val="569CD6"/>
-          <w:sz w:val="21"/>
-          <w:szCs w:val="21"/>
-          <w:lang w:eastAsia="ru-RU"/>
-        </w:rPr>
-        <w:t>### Ограничения</w:t>
-      </w:r>
-    </w:p>
-    <w:p>
-      <w:pPr>
-        <w:shd w:val="clear" w:color="auto" w:fill="1F1F1F"/>
-        <w:spacing w:after="0" w:line="285" w:lineRule="atLeast"/>
-        <w:rPr>
-          <w:rFonts w:ascii="Consolas" w:eastAsia="Times New Roman" w:hAnsi="Consolas" w:cs="Times New Roman"/>
-          <w:color w:val="CCCCCC"/>
-          <w:sz w:val="21"/>
-          <w:szCs w:val="21"/>
-          <w:lang w:eastAsia="ru-RU"/>
-        </w:rPr>
-      </w:pPr>
-      <w:r>
-        <w:rPr>
-          <w:rFonts w:ascii="Consolas" w:eastAsia="Times New Roman" w:hAnsi="Consolas" w:cs="Times New Roman"/>
-          <w:color w:val="6796E6"/>
-          <w:sz w:val="21"/>
-          <w:szCs w:val="21"/>
-          <w:lang w:eastAsia="ru-RU"/>
-        </w:rPr>
-        <w:t>1.</w:t>
-      </w:r>
-      <w:r>
-        <w:rPr>
-          <w:rFonts w:ascii="Consolas" w:eastAsia="Times New Roman" w:hAnsi="Consolas" w:cs="Times New Roman"/>
-          <w:color w:val="CCCCCC"/>
-          <w:sz w:val="21"/>
-          <w:szCs w:val="21"/>
-          <w:lang w:eastAsia="ru-RU"/>
-        </w:rPr>
-        <w:t xml:space="preserve"> Работает только с английскими строчными буквами</w:t>
-      </w:r>
-    </w:p>
-    <w:p>
-      <w:pPr>
-        <w:shd w:val="clear" w:color="auto" w:fill="1F1F1F"/>
-        <w:spacing w:after="0" w:line="285" w:lineRule="atLeast"/>
-        <w:rPr>
-          <w:rFonts w:ascii="Consolas" w:eastAsia="Times New Roman" w:hAnsi="Consolas" w:cs="Times New Roman"/>
-          <w:color w:val="CCCCCC"/>
-          <w:sz w:val="21"/>
-          <w:szCs w:val="21"/>
-          <w:lang w:eastAsia="ru-RU"/>
-        </w:rPr>
-      </w:pPr>
-      <w:r>
-        <w:rPr>
-          <w:rFonts w:ascii="Consolas" w:eastAsia="Times New Roman" w:hAnsi="Consolas" w:cs="Times New Roman"/>
-          <w:color w:val="6796E6"/>
-          <w:sz w:val="21"/>
-          <w:szCs w:val="21"/>
-          <w:lang w:eastAsia="ru-RU"/>
-        </w:rPr>
-        <w:t>2.</w:t>
-      </w:r>
-      <w:r>
-        <w:rPr>
-          <w:rFonts w:ascii="Consolas" w:eastAsia="Times New Roman" w:hAnsi="Consolas" w:cs="Times New Roman"/>
-          <w:color w:val="CCCCCC"/>
-          <w:sz w:val="21"/>
-          <w:szCs w:val="21"/>
-          <w:lang w:eastAsia="ru-RU"/>
-        </w:rPr>
-        <w:t xml:space="preserve"> Не поддерживает специальные символы и цифры</w:t>
-      </w:r>
-    </w:p>
-    <w:p>
-      <w:pPr>
-        <w:shd w:val="clear" w:color="auto" w:fill="1F1F1F"/>
-        <w:spacing w:after="0" w:line="285" w:lineRule="atLeast"/>
-        <w:rPr>
-          <w:rFonts w:ascii="Consolas" w:eastAsia="Times New Roman" w:hAnsi="Consolas" w:cs="Times New Roman"/>
-          <w:color w:val="CCCCCC"/>
-          <w:sz w:val="21"/>
-          <w:szCs w:val="21"/>
-          <w:lang w:eastAsia="ru-RU"/>
-        </w:rPr>
-      </w:pPr>
-      <w:r>
-        <w:rPr>
-          <w:rFonts w:ascii="Consolas" w:eastAsia="Times New Roman" w:hAnsi="Consolas" w:cs="Times New Roman"/>
-          <w:color w:val="6796E6"/>
-          <w:sz w:val="21"/>
-          <w:szCs w:val="21"/>
-          <w:lang w:eastAsia="ru-RU"/>
-        </w:rPr>
-        <w:t>3.</w:t>
-      </w:r>
-      <w:r>
-        <w:rPr>
-          <w:rFonts w:ascii="Consolas" w:eastAsia="Times New Roman" w:hAnsi="Consolas" w:cs="Times New Roman"/>
-          <w:color w:val="CCCCCC"/>
-          <w:sz w:val="21"/>
-          <w:szCs w:val="21"/>
-          <w:lang w:eastAsia="ru-RU"/>
-        </w:rPr>
-        <w:t xml:space="preserve"> Учитывает только стандартную QWERTY-расклад</w:t>
-      </w:r>
-    </w:p>
-    <w:p>
-      <w:pPr>
-        <w:rPr>
-          <w:lang w:val="en-US"/>
-        </w:rPr>
-      </w:pPr>
-    </w:p>
-    <w:p>
-      <w:pPr>
-        <w:rPr>
-          <w:lang w:val="en-US"/>
-        </w:rPr>
-      </w:pPr>
-    </w:p>
-    <w:p>
-      <w:pPr>
-        <w:rPr>
-          <w:lang w:val="en-US"/>
-        </w:rPr>
-      </w:pPr>
-    </w:p>
-    <w:p/>
-    <w:p>
-      <w:r>
-        <w:lastRenderedPageBreak/>
-        <w:t>Задача №2</w:t>
-      </w:r>
-    </w:p>
-    <w:p>
-      <w:r>
-        <w:t xml:space="preserve">Задана последовательность, состоящая только из символов </w:t>
-      </w:r>
-      <w:proofErr w:type="gramStart"/>
-      <w:r>
-        <w:t>‘&gt;’</w:t>
-      </w:r>
-      <w:proofErr w:type="gramEnd"/>
-      <w:r>
-        <w:t>,</w:t>
-      </w:r>
-      <w:r>
-        <w:t xml:space="preserve"> </w:t>
-      </w:r>
-      <w:r>
-        <w:t>‘&lt;’ и ‘-‘. Требуется найти количество стрел, которые спрятаны в этой</w:t>
-      </w:r>
-      <w:r>
-        <w:t xml:space="preserve"> </w:t>
-      </w:r>
-      <w:r>
-        <w:t>последовательности. Стрелы – это подстроки вида ‘</w:t>
-      </w:r>
-      <w:proofErr w:type="gramStart"/>
-      <w:r>
-        <w:t>&gt;&gt;--</w:t>
-      </w:r>
-      <w:proofErr w:type="gramEnd"/>
-      <w:r>
-        <w:t>&gt;’ и ‘&lt;--&lt;&lt;’.</w:t>
-      </w:r>
-      <w:r>
-        <w:t xml:space="preserve"> </w:t>
-      </w:r>
-    </w:p>
-    <w:p>
-      <w:r>
-        <w:t>Входные данные: в первой строке входного потока записана строка,</w:t>
-      </w:r>
-      <w:r>
-        <w:t xml:space="preserve"> </w:t>
-      </w:r>
-      <w:r>
-        <w:t xml:space="preserve">состоящая из символов </w:t>
-      </w:r>
-      <w:proofErr w:type="gramStart"/>
-      <w:r>
-        <w:t>‘&gt;’</w:t>
-      </w:r>
-      <w:proofErr w:type="gramEnd"/>
-      <w:r>
-        <w:t>, ‘&lt;’ и ‘-‘ (без пробелов). Строка может содержать до</w:t>
-      </w:r>
-      <w:r>
-        <w:t xml:space="preserve"> </w:t>
-      </w:r>
-      <w:r>
-        <w:t>106 символов.</w:t>
-      </w:r>
-    </w:p>
-    <w:p>
-      <w:r>
-        <w:br/>
-      </w:r>
-      <w:r>
-        <w:t>Выходные данные: в единственную строку выходного потока нужно</w:t>
-      </w:r>
-      <w:r>
-        <w:t xml:space="preserve"> </w:t>
-      </w:r>
-      <w:r>
-        <w:t>вывести искомое количество стрелок</w:t>
-      </w:r>
-    </w:p>
-    <w:p/>
-    <w:p>
-      <w:r>
-        <w:t>Скрипт:</w:t>
-      </w:r>
-    </w:p>
-    <w:p>
-      <w:r>
-        <w:rPr>
           <w:noProof/>
           <w:lang w:eastAsia="ru-RU"/>
         </w:rPr>
         <w:drawing>
-          <wp:inline distT="0" distB="0" distL="0" distR="0" wp14:anchorId="017415C4" wp14:editId="365A6929">
-            <wp:extent cx="5940425" cy="3217545"/>
-            <wp:effectExtent l="0" t="0" r="3175" b="1905"/>
-            <wp:docPr id="7" name="Рисунок 7"/>
+          <wp:inline distT="0" distB="0" distL="0" distR="0" wp14:anchorId="53A3F136" wp14:editId="0BBADA53">
+            <wp:extent cx="5940425" cy="1013460"/>
+            <wp:effectExtent l="0" t="0" r="3175" b="0"/>
+            <wp:docPr id="3" name="Рисунок 3"/>
             <wp:cNvGraphicFramePr>
               <a:graphicFrameLocks xmlns:a="http://schemas.openxmlformats.org/drawingml/2006/main" noChangeAspect="1"/>
             </wp:cNvGraphicFramePr>
@@ -2199,7 +284,7 @@
                   <pic:spPr>
                     <a:xfrm>
                       <a:off x="0" y="0"/>
-                      <a:ext cx="5940425" cy="3217545"/>
+                      <a:ext cx="5940425" cy="1013460"/>
                     </a:xfrm>
                     <a:prstGeom prst="rect">
                       <a:avLst/>
@@ -2215,14 +300,1889 @@
     <w:p>
       <w:r>
         <w:rPr>
+          <w:lang w:val="en-US"/>
+        </w:rPr>
+        <w:t>Readme</w:t>
+      </w:r>
+      <w:r>
+        <w:t>:</w:t>
+      </w:r>
+    </w:p>
+    <w:p>
+      <w:pPr>
+        <w:shd w:val="clear" w:color="auto" w:fill="1F1F1F"/>
+        <w:spacing w:after="0" w:line="285" w:lineRule="atLeast"/>
+        <w:rPr>
+          <w:rFonts w:ascii="Consolas" w:eastAsia="Times New Roman" w:hAnsi="Consolas" w:cs="Times New Roman"/>
+          <w:color w:val="CCCCCC"/>
+          <w:sz w:val="21"/>
+          <w:szCs w:val="21"/>
+          <w:lang w:eastAsia="ru-RU"/>
+        </w:rPr>
+      </w:pPr>
+      <w:r>
+        <w:rPr>
+          <w:rFonts w:ascii="Consolas" w:eastAsia="Times New Roman" w:hAnsi="Consolas" w:cs="Times New Roman"/>
+          <w:b/>
+          <w:bCs/>
+          <w:color w:val="569CD6"/>
+          <w:sz w:val="21"/>
+          <w:szCs w:val="21"/>
+          <w:lang w:eastAsia="ru-RU"/>
+        </w:rPr>
+        <w:t xml:space="preserve"># Определение последующей буквы - </w:t>
+      </w:r>
+      <w:proofErr w:type="spellStart"/>
+      <w:r>
+        <w:rPr>
+          <w:rFonts w:ascii="Consolas" w:eastAsia="Times New Roman" w:hAnsi="Consolas" w:cs="Times New Roman"/>
+          <w:b/>
+          <w:bCs/>
+          <w:color w:val="569CD6"/>
+          <w:sz w:val="21"/>
+          <w:szCs w:val="21"/>
+          <w:lang w:eastAsia="ru-RU"/>
+        </w:rPr>
+        <w:t>Java</w:t>
+      </w:r>
+      <w:proofErr w:type="spellEnd"/>
+      <w:r>
+        <w:rPr>
+          <w:rFonts w:ascii="Consolas" w:eastAsia="Times New Roman" w:hAnsi="Consolas" w:cs="Times New Roman"/>
+          <w:b/>
+          <w:bCs/>
+          <w:color w:val="569CD6"/>
+          <w:sz w:val="21"/>
+          <w:szCs w:val="21"/>
+          <w:lang w:eastAsia="ru-RU"/>
+        </w:rPr>
+        <w:t xml:space="preserve"> реализация</w:t>
+      </w:r>
+    </w:p>
+    <w:p>
+      <w:pPr>
+        <w:shd w:val="clear" w:color="auto" w:fill="1F1F1F"/>
+        <w:spacing w:after="0" w:line="285" w:lineRule="atLeast"/>
+        <w:rPr>
+          <w:rFonts w:ascii="Consolas" w:eastAsia="Times New Roman" w:hAnsi="Consolas" w:cs="Times New Roman"/>
+          <w:color w:val="CCCCCC"/>
+          <w:sz w:val="21"/>
+          <w:szCs w:val="21"/>
+          <w:lang w:eastAsia="ru-RU"/>
+        </w:rPr>
+      </w:pPr>
+    </w:p>
+    <w:p>
+      <w:pPr>
+        <w:shd w:val="clear" w:color="auto" w:fill="1F1F1F"/>
+        <w:spacing w:after="0" w:line="285" w:lineRule="atLeast"/>
+        <w:rPr>
+          <w:rFonts w:ascii="Consolas" w:eastAsia="Times New Roman" w:hAnsi="Consolas" w:cs="Times New Roman"/>
+          <w:color w:val="CCCCCC"/>
+          <w:sz w:val="21"/>
+          <w:szCs w:val="21"/>
+          <w:lang w:eastAsia="ru-RU"/>
+        </w:rPr>
+      </w:pPr>
+      <w:r>
+        <w:rPr>
+          <w:rFonts w:ascii="Consolas" w:eastAsia="Times New Roman" w:hAnsi="Consolas" w:cs="Times New Roman"/>
+          <w:b/>
+          <w:bCs/>
+          <w:color w:val="569CD6"/>
+          <w:sz w:val="21"/>
+          <w:szCs w:val="21"/>
+          <w:lang w:eastAsia="ru-RU"/>
+        </w:rPr>
+        <w:t>## Описание проекта</w:t>
+      </w:r>
+    </w:p>
+    <w:p>
+      <w:pPr>
+        <w:shd w:val="clear" w:color="auto" w:fill="1F1F1F"/>
+        <w:spacing w:after="0" w:line="285" w:lineRule="atLeast"/>
+        <w:rPr>
+          <w:rFonts w:ascii="Consolas" w:eastAsia="Times New Roman" w:hAnsi="Consolas" w:cs="Times New Roman"/>
+          <w:color w:val="CCCCCC"/>
+          <w:sz w:val="21"/>
+          <w:szCs w:val="21"/>
+          <w:lang w:eastAsia="ru-RU"/>
+        </w:rPr>
+      </w:pPr>
+      <w:r>
+        <w:rPr>
+          <w:rFonts w:ascii="Consolas" w:eastAsia="Times New Roman" w:hAnsi="Consolas" w:cs="Times New Roman"/>
+          <w:color w:val="CCCCCC"/>
+          <w:sz w:val="21"/>
+          <w:szCs w:val="21"/>
+          <w:lang w:eastAsia="ru-RU"/>
+        </w:rPr>
+        <w:t xml:space="preserve">Проект представляет собой реализацию класса </w:t>
+      </w:r>
+      <w:proofErr w:type="spellStart"/>
+      <w:r>
+        <w:rPr>
+          <w:rFonts w:ascii="Consolas" w:eastAsia="Times New Roman" w:hAnsi="Consolas" w:cs="Times New Roman"/>
+          <w:color w:val="CCCCCC"/>
+          <w:sz w:val="21"/>
+          <w:szCs w:val="21"/>
+          <w:lang w:eastAsia="ru-RU"/>
+        </w:rPr>
+        <w:t>StringKeyBoard</w:t>
+      </w:r>
+      <w:proofErr w:type="spellEnd"/>
+      <w:r>
+        <w:rPr>
+          <w:rFonts w:ascii="Consolas" w:eastAsia="Times New Roman" w:hAnsi="Consolas" w:cs="Times New Roman"/>
+          <w:color w:val="CCCCCC"/>
+          <w:sz w:val="21"/>
+          <w:szCs w:val="21"/>
+          <w:lang w:eastAsia="ru-RU"/>
+        </w:rPr>
+        <w:t xml:space="preserve"> на </w:t>
+      </w:r>
+      <w:proofErr w:type="spellStart"/>
+      <w:r>
+        <w:rPr>
+          <w:rFonts w:ascii="Consolas" w:eastAsia="Times New Roman" w:hAnsi="Consolas" w:cs="Times New Roman"/>
+          <w:color w:val="CCCCCC"/>
+          <w:sz w:val="21"/>
+          <w:szCs w:val="21"/>
+          <w:lang w:eastAsia="ru-RU"/>
+        </w:rPr>
+        <w:t>Java</w:t>
+      </w:r>
+      <w:proofErr w:type="spellEnd"/>
+      <w:r>
+        <w:rPr>
+          <w:rFonts w:ascii="Consolas" w:eastAsia="Times New Roman" w:hAnsi="Consolas" w:cs="Times New Roman"/>
+          <w:color w:val="CCCCCC"/>
+          <w:sz w:val="21"/>
+          <w:szCs w:val="21"/>
+          <w:lang w:eastAsia="ru-RU"/>
+        </w:rPr>
+        <w:t xml:space="preserve"> для определения буквы, расположенной слева от заданной на стандартной QWERTY-клавиатуре с учётом её замкнутой структуры с демонстрацией работы в классе </w:t>
+      </w:r>
+      <w:r>
+        <w:rPr>
+          <w:rFonts w:ascii="Consolas" w:eastAsia="Times New Roman" w:hAnsi="Consolas" w:cs="Times New Roman"/>
+          <w:color w:val="CE9178"/>
+          <w:sz w:val="21"/>
+          <w:szCs w:val="21"/>
+          <w:lang w:eastAsia="ru-RU"/>
+        </w:rPr>
+        <w:t>`</w:t>
+      </w:r>
+      <w:proofErr w:type="spellStart"/>
+      <w:r>
+        <w:rPr>
+          <w:rFonts w:ascii="Consolas" w:eastAsia="Times New Roman" w:hAnsi="Consolas" w:cs="Times New Roman"/>
+          <w:color w:val="CE9178"/>
+          <w:sz w:val="21"/>
+          <w:szCs w:val="21"/>
+          <w:lang w:eastAsia="ru-RU"/>
+        </w:rPr>
+        <w:t>App</w:t>
+      </w:r>
+      <w:proofErr w:type="spellEnd"/>
+      <w:r>
+        <w:rPr>
+          <w:rFonts w:ascii="Consolas" w:eastAsia="Times New Roman" w:hAnsi="Consolas" w:cs="Times New Roman"/>
+          <w:color w:val="CE9178"/>
+          <w:sz w:val="21"/>
+          <w:szCs w:val="21"/>
+          <w:lang w:eastAsia="ru-RU"/>
+        </w:rPr>
+        <w:t>`</w:t>
+      </w:r>
+      <w:r>
+        <w:rPr>
+          <w:rFonts w:ascii="Consolas" w:eastAsia="Times New Roman" w:hAnsi="Consolas" w:cs="Times New Roman"/>
+          <w:color w:val="CCCCCC"/>
+          <w:sz w:val="21"/>
+          <w:szCs w:val="21"/>
+          <w:lang w:eastAsia="ru-RU"/>
+        </w:rPr>
+        <w:t xml:space="preserve">. </w:t>
+      </w:r>
+    </w:p>
+    <w:p>
+      <w:pPr>
+        <w:shd w:val="clear" w:color="auto" w:fill="1F1F1F"/>
+        <w:spacing w:after="0" w:line="285" w:lineRule="atLeast"/>
+        <w:rPr>
+          <w:rFonts w:ascii="Consolas" w:eastAsia="Times New Roman" w:hAnsi="Consolas" w:cs="Times New Roman"/>
+          <w:color w:val="CCCCCC"/>
+          <w:sz w:val="21"/>
+          <w:szCs w:val="21"/>
+          <w:lang w:eastAsia="ru-RU"/>
+        </w:rPr>
+      </w:pPr>
+    </w:p>
+    <w:p>
+      <w:pPr>
+        <w:shd w:val="clear" w:color="auto" w:fill="1F1F1F"/>
+        <w:spacing w:after="0" w:line="285" w:lineRule="atLeast"/>
+        <w:rPr>
+          <w:rFonts w:ascii="Consolas" w:eastAsia="Times New Roman" w:hAnsi="Consolas" w:cs="Times New Roman"/>
+          <w:color w:val="CCCCCC"/>
+          <w:sz w:val="21"/>
+          <w:szCs w:val="21"/>
+          <w:lang w:eastAsia="ru-RU"/>
+        </w:rPr>
+      </w:pPr>
+      <w:r>
+        <w:rPr>
+          <w:rFonts w:ascii="Consolas" w:eastAsia="Times New Roman" w:hAnsi="Consolas" w:cs="Times New Roman"/>
+          <w:b/>
+          <w:bCs/>
+          <w:color w:val="569CD6"/>
+          <w:sz w:val="21"/>
+          <w:szCs w:val="21"/>
+          <w:lang w:eastAsia="ru-RU"/>
+        </w:rPr>
+        <w:lastRenderedPageBreak/>
+        <w:t>## Основные характеристики класса</w:t>
+      </w:r>
+    </w:p>
+    <w:p>
+      <w:pPr>
+        <w:shd w:val="clear" w:color="auto" w:fill="1F1F1F"/>
+        <w:spacing w:after="0" w:line="285" w:lineRule="atLeast"/>
+        <w:rPr>
+          <w:rFonts w:ascii="Consolas" w:eastAsia="Times New Roman" w:hAnsi="Consolas" w:cs="Times New Roman"/>
+          <w:color w:val="CCCCCC"/>
+          <w:sz w:val="21"/>
+          <w:szCs w:val="21"/>
+          <w:lang w:eastAsia="ru-RU"/>
+        </w:rPr>
+      </w:pPr>
+      <w:r>
+        <w:rPr>
+          <w:rFonts w:ascii="Consolas" w:eastAsia="Times New Roman" w:hAnsi="Consolas" w:cs="Times New Roman"/>
+          <w:color w:val="6796E6"/>
+          <w:sz w:val="21"/>
+          <w:szCs w:val="21"/>
+          <w:lang w:eastAsia="ru-RU"/>
+        </w:rPr>
+        <w:t>-</w:t>
+      </w:r>
+      <w:r>
+        <w:rPr>
+          <w:rFonts w:ascii="Consolas" w:eastAsia="Times New Roman" w:hAnsi="Consolas" w:cs="Times New Roman"/>
+          <w:color w:val="CCCCCC"/>
+          <w:sz w:val="21"/>
+          <w:szCs w:val="21"/>
+          <w:lang w:eastAsia="ru-RU"/>
+        </w:rPr>
+        <w:t xml:space="preserve"> </w:t>
+      </w:r>
+      <w:r>
+        <w:rPr>
+          <w:rFonts w:ascii="Consolas" w:eastAsia="Times New Roman" w:hAnsi="Consolas" w:cs="Times New Roman"/>
+          <w:b/>
+          <w:bCs/>
+          <w:color w:val="569CD6"/>
+          <w:sz w:val="21"/>
+          <w:szCs w:val="21"/>
+          <w:lang w:eastAsia="ru-RU"/>
+        </w:rPr>
+        <w:t>**Поля класса**</w:t>
+      </w:r>
+      <w:r>
+        <w:rPr>
+          <w:rFonts w:ascii="Consolas" w:eastAsia="Times New Roman" w:hAnsi="Consolas" w:cs="Times New Roman"/>
+          <w:color w:val="CCCCCC"/>
+          <w:sz w:val="21"/>
+          <w:szCs w:val="21"/>
+          <w:lang w:eastAsia="ru-RU"/>
+        </w:rPr>
+        <w:t>:</w:t>
+      </w:r>
+    </w:p>
+    <w:p>
+      <w:pPr>
+        <w:shd w:val="clear" w:color="auto" w:fill="1F1F1F"/>
+        <w:spacing w:after="0" w:line="285" w:lineRule="atLeast"/>
+        <w:rPr>
+          <w:rFonts w:ascii="Consolas" w:eastAsia="Times New Roman" w:hAnsi="Consolas" w:cs="Times New Roman"/>
+          <w:color w:val="CCCCCC"/>
+          <w:sz w:val="21"/>
+          <w:szCs w:val="21"/>
+          <w:lang w:eastAsia="ru-RU"/>
+        </w:rPr>
+      </w:pPr>
+      <w:r>
+        <w:rPr>
+          <w:rFonts w:ascii="Consolas" w:eastAsia="Times New Roman" w:hAnsi="Consolas" w:cs="Times New Roman"/>
+          <w:color w:val="CE9178"/>
+          <w:sz w:val="21"/>
+          <w:szCs w:val="21"/>
+          <w:lang w:eastAsia="ru-RU"/>
+        </w:rPr>
+        <w:t>`</w:t>
+      </w:r>
+      <w:proofErr w:type="spellStart"/>
+      <w:r>
+        <w:rPr>
+          <w:rFonts w:ascii="Consolas" w:eastAsia="Times New Roman" w:hAnsi="Consolas" w:cs="Times New Roman"/>
+          <w:color w:val="CE9178"/>
+          <w:sz w:val="21"/>
+          <w:szCs w:val="21"/>
+          <w:lang w:eastAsia="ru-RU"/>
+        </w:rPr>
+        <w:t>keyboard</w:t>
+      </w:r>
+      <w:proofErr w:type="spellEnd"/>
+      <w:r>
+        <w:rPr>
+          <w:rFonts w:ascii="Consolas" w:eastAsia="Times New Roman" w:hAnsi="Consolas" w:cs="Times New Roman"/>
+          <w:color w:val="CE9178"/>
+          <w:sz w:val="21"/>
+          <w:szCs w:val="21"/>
+          <w:lang w:eastAsia="ru-RU"/>
+        </w:rPr>
+        <w:t>`</w:t>
+      </w:r>
+      <w:r>
+        <w:rPr>
+          <w:rFonts w:ascii="Consolas" w:eastAsia="Times New Roman" w:hAnsi="Consolas" w:cs="Times New Roman"/>
+          <w:color w:val="CCCCCC"/>
+          <w:sz w:val="21"/>
+          <w:szCs w:val="21"/>
+          <w:lang w:eastAsia="ru-RU"/>
+        </w:rPr>
+        <w:t xml:space="preserve"> - константная строка, содержащая последовательность букв клавиатуры в нижнем регистре (статическое и неизменяемое поле)</w:t>
+      </w:r>
+    </w:p>
+    <w:p>
+      <w:pPr>
+        <w:shd w:val="clear" w:color="auto" w:fill="1F1F1F"/>
+        <w:spacing w:after="0" w:line="285" w:lineRule="atLeast"/>
+        <w:rPr>
+          <w:rFonts w:ascii="Consolas" w:eastAsia="Times New Roman" w:hAnsi="Consolas" w:cs="Times New Roman"/>
+          <w:color w:val="CCCCCC"/>
+          <w:sz w:val="21"/>
+          <w:szCs w:val="21"/>
+          <w:lang w:eastAsia="ru-RU"/>
+        </w:rPr>
+      </w:pPr>
+    </w:p>
+    <w:p>
+      <w:pPr>
+        <w:shd w:val="clear" w:color="auto" w:fill="1F1F1F"/>
+        <w:spacing w:after="0" w:line="285" w:lineRule="atLeast"/>
+        <w:rPr>
+          <w:rFonts w:ascii="Consolas" w:eastAsia="Times New Roman" w:hAnsi="Consolas" w:cs="Times New Roman"/>
+          <w:color w:val="CCCCCC"/>
+          <w:sz w:val="21"/>
+          <w:szCs w:val="21"/>
+          <w:lang w:eastAsia="ru-RU"/>
+        </w:rPr>
+      </w:pPr>
+      <w:r>
+        <w:rPr>
+          <w:rFonts w:ascii="Consolas" w:eastAsia="Times New Roman" w:hAnsi="Consolas" w:cs="Times New Roman"/>
+          <w:color w:val="6796E6"/>
+          <w:sz w:val="21"/>
+          <w:szCs w:val="21"/>
+          <w:lang w:eastAsia="ru-RU"/>
+        </w:rPr>
+        <w:t>-</w:t>
+      </w:r>
+      <w:r>
+        <w:rPr>
+          <w:rFonts w:ascii="Consolas" w:eastAsia="Times New Roman" w:hAnsi="Consolas" w:cs="Times New Roman"/>
+          <w:color w:val="CCCCCC"/>
+          <w:sz w:val="21"/>
+          <w:szCs w:val="21"/>
+          <w:lang w:eastAsia="ru-RU"/>
+        </w:rPr>
+        <w:t xml:space="preserve"> </w:t>
+      </w:r>
+      <w:r>
+        <w:rPr>
+          <w:rFonts w:ascii="Consolas" w:eastAsia="Times New Roman" w:hAnsi="Consolas" w:cs="Times New Roman"/>
+          <w:b/>
+          <w:bCs/>
+          <w:color w:val="569CD6"/>
+          <w:sz w:val="21"/>
+          <w:szCs w:val="21"/>
+          <w:lang w:eastAsia="ru-RU"/>
+        </w:rPr>
+        <w:t>**Основные методы**</w:t>
+      </w:r>
+      <w:r>
+        <w:rPr>
+          <w:rFonts w:ascii="Consolas" w:eastAsia="Times New Roman" w:hAnsi="Consolas" w:cs="Times New Roman"/>
+          <w:color w:val="CCCCCC"/>
+          <w:sz w:val="21"/>
+          <w:szCs w:val="21"/>
+          <w:lang w:eastAsia="ru-RU"/>
+        </w:rPr>
+        <w:t>:</w:t>
+      </w:r>
+    </w:p>
+    <w:p>
+      <w:pPr>
+        <w:shd w:val="clear" w:color="auto" w:fill="1F1F1F"/>
+        <w:spacing w:after="0" w:line="285" w:lineRule="atLeast"/>
+        <w:rPr>
+          <w:rFonts w:ascii="Consolas" w:eastAsia="Times New Roman" w:hAnsi="Consolas" w:cs="Times New Roman"/>
+          <w:color w:val="CCCCCC"/>
+          <w:sz w:val="21"/>
+          <w:szCs w:val="21"/>
+          <w:lang w:eastAsia="ru-RU"/>
+        </w:rPr>
+      </w:pPr>
+      <w:r>
+        <w:rPr>
+          <w:rFonts w:ascii="Consolas" w:eastAsia="Times New Roman" w:hAnsi="Consolas" w:cs="Times New Roman"/>
+          <w:color w:val="6796E6"/>
+          <w:sz w:val="21"/>
+          <w:szCs w:val="21"/>
+          <w:lang w:eastAsia="ru-RU"/>
+        </w:rPr>
+        <w:t>-</w:t>
+      </w:r>
+      <w:r>
+        <w:rPr>
+          <w:rFonts w:ascii="Consolas" w:eastAsia="Times New Roman" w:hAnsi="Consolas" w:cs="Times New Roman"/>
+          <w:color w:val="CCCCCC"/>
+          <w:sz w:val="21"/>
+          <w:szCs w:val="21"/>
+          <w:lang w:eastAsia="ru-RU"/>
+        </w:rPr>
+        <w:t xml:space="preserve"> </w:t>
+      </w:r>
+      <w:r>
+        <w:rPr>
+          <w:rFonts w:ascii="Consolas" w:eastAsia="Times New Roman" w:hAnsi="Consolas" w:cs="Times New Roman"/>
+          <w:color w:val="CE9178"/>
+          <w:sz w:val="21"/>
+          <w:szCs w:val="21"/>
+          <w:lang w:eastAsia="ru-RU"/>
+        </w:rPr>
+        <w:t>`</w:t>
+      </w:r>
+      <w:proofErr w:type="spellStart"/>
+      <w:proofErr w:type="gramStart"/>
+      <w:r>
+        <w:rPr>
+          <w:rFonts w:ascii="Consolas" w:eastAsia="Times New Roman" w:hAnsi="Consolas" w:cs="Times New Roman"/>
+          <w:color w:val="CE9178"/>
+          <w:sz w:val="21"/>
+          <w:szCs w:val="21"/>
+          <w:lang w:eastAsia="ru-RU"/>
+        </w:rPr>
+        <w:t>getLeftChar</w:t>
+      </w:r>
+      <w:proofErr w:type="spellEnd"/>
+      <w:r>
+        <w:rPr>
+          <w:rFonts w:ascii="Consolas" w:eastAsia="Times New Roman" w:hAnsi="Consolas" w:cs="Times New Roman"/>
+          <w:color w:val="CE9178"/>
+          <w:sz w:val="21"/>
+          <w:szCs w:val="21"/>
+          <w:lang w:eastAsia="ru-RU"/>
+        </w:rPr>
+        <w:t>(</w:t>
+      </w:r>
+      <w:proofErr w:type="spellStart"/>
+      <w:proofErr w:type="gramEnd"/>
+      <w:r>
+        <w:rPr>
+          <w:rFonts w:ascii="Consolas" w:eastAsia="Times New Roman" w:hAnsi="Consolas" w:cs="Times New Roman"/>
+          <w:color w:val="CE9178"/>
+          <w:sz w:val="21"/>
+          <w:szCs w:val="21"/>
+          <w:lang w:eastAsia="ru-RU"/>
+        </w:rPr>
+        <w:t>char</w:t>
+      </w:r>
+      <w:proofErr w:type="spellEnd"/>
+      <w:r>
+        <w:rPr>
+          <w:rFonts w:ascii="Consolas" w:eastAsia="Times New Roman" w:hAnsi="Consolas" w:cs="Times New Roman"/>
+          <w:color w:val="CE9178"/>
+          <w:sz w:val="21"/>
+          <w:szCs w:val="21"/>
+          <w:lang w:eastAsia="ru-RU"/>
+        </w:rPr>
+        <w:t xml:space="preserve"> </w:t>
+      </w:r>
+      <w:proofErr w:type="spellStart"/>
+      <w:r>
+        <w:rPr>
+          <w:rFonts w:ascii="Consolas" w:eastAsia="Times New Roman" w:hAnsi="Consolas" w:cs="Times New Roman"/>
+          <w:color w:val="CE9178"/>
+          <w:sz w:val="21"/>
+          <w:szCs w:val="21"/>
+          <w:lang w:eastAsia="ru-RU"/>
+        </w:rPr>
+        <w:t>currentChar</w:t>
+      </w:r>
+      <w:proofErr w:type="spellEnd"/>
+      <w:r>
+        <w:rPr>
+          <w:rFonts w:ascii="Consolas" w:eastAsia="Times New Roman" w:hAnsi="Consolas" w:cs="Times New Roman"/>
+          <w:color w:val="CE9178"/>
+          <w:sz w:val="21"/>
+          <w:szCs w:val="21"/>
+          <w:lang w:eastAsia="ru-RU"/>
+        </w:rPr>
+        <w:t>)`</w:t>
+      </w:r>
+      <w:r>
+        <w:rPr>
+          <w:rFonts w:ascii="Consolas" w:eastAsia="Times New Roman" w:hAnsi="Consolas" w:cs="Times New Roman"/>
+          <w:color w:val="CCCCCC"/>
+          <w:sz w:val="21"/>
+          <w:szCs w:val="21"/>
+          <w:lang w:eastAsia="ru-RU"/>
+        </w:rPr>
+        <w:t xml:space="preserve"> - возвращает букву, расположенную слева от заданной</w:t>
+      </w:r>
+    </w:p>
+    <w:p>
+      <w:pPr>
+        <w:shd w:val="clear" w:color="auto" w:fill="1F1F1F"/>
+        <w:spacing w:after="0" w:line="285" w:lineRule="atLeast"/>
+        <w:rPr>
+          <w:rFonts w:ascii="Consolas" w:eastAsia="Times New Roman" w:hAnsi="Consolas" w:cs="Times New Roman"/>
+          <w:color w:val="CCCCCC"/>
+          <w:sz w:val="21"/>
+          <w:szCs w:val="21"/>
+          <w:lang w:eastAsia="ru-RU"/>
+        </w:rPr>
+      </w:pPr>
+      <w:r>
+        <w:rPr>
+          <w:rFonts w:ascii="Consolas" w:eastAsia="Times New Roman" w:hAnsi="Consolas" w:cs="Times New Roman"/>
+          <w:color w:val="6796E6"/>
+          <w:sz w:val="21"/>
+          <w:szCs w:val="21"/>
+          <w:lang w:eastAsia="ru-RU"/>
+        </w:rPr>
+        <w:t>-</w:t>
+      </w:r>
+      <w:r>
+        <w:rPr>
+          <w:rFonts w:ascii="Consolas" w:eastAsia="Times New Roman" w:hAnsi="Consolas" w:cs="Times New Roman"/>
+          <w:color w:val="CCCCCC"/>
+          <w:sz w:val="21"/>
+          <w:szCs w:val="21"/>
+          <w:lang w:eastAsia="ru-RU"/>
+        </w:rPr>
+        <w:t xml:space="preserve"> </w:t>
+      </w:r>
+      <w:r>
+        <w:rPr>
+          <w:rFonts w:ascii="Consolas" w:eastAsia="Times New Roman" w:hAnsi="Consolas" w:cs="Times New Roman"/>
+          <w:color w:val="CE9178"/>
+          <w:sz w:val="21"/>
+          <w:szCs w:val="21"/>
+          <w:lang w:eastAsia="ru-RU"/>
+        </w:rPr>
+        <w:t>`</w:t>
+      </w:r>
+      <w:proofErr w:type="spellStart"/>
+      <w:proofErr w:type="gramStart"/>
+      <w:r>
+        <w:rPr>
+          <w:rFonts w:ascii="Consolas" w:eastAsia="Times New Roman" w:hAnsi="Consolas" w:cs="Times New Roman"/>
+          <w:color w:val="CE9178"/>
+          <w:sz w:val="21"/>
+          <w:szCs w:val="21"/>
+          <w:lang w:eastAsia="ru-RU"/>
+        </w:rPr>
+        <w:t>toString</w:t>
+      </w:r>
+      <w:proofErr w:type="spellEnd"/>
+      <w:r>
+        <w:rPr>
+          <w:rFonts w:ascii="Consolas" w:eastAsia="Times New Roman" w:hAnsi="Consolas" w:cs="Times New Roman"/>
+          <w:color w:val="CE9178"/>
+          <w:sz w:val="21"/>
+          <w:szCs w:val="21"/>
+          <w:lang w:eastAsia="ru-RU"/>
+        </w:rPr>
+        <w:t>(</w:t>
+      </w:r>
+      <w:proofErr w:type="gramEnd"/>
+      <w:r>
+        <w:rPr>
+          <w:rFonts w:ascii="Consolas" w:eastAsia="Times New Roman" w:hAnsi="Consolas" w:cs="Times New Roman"/>
+          <w:color w:val="CE9178"/>
+          <w:sz w:val="21"/>
+          <w:szCs w:val="21"/>
+          <w:lang w:eastAsia="ru-RU"/>
+        </w:rPr>
+        <w:t>)`</w:t>
+      </w:r>
+      <w:r>
+        <w:rPr>
+          <w:rFonts w:ascii="Consolas" w:eastAsia="Times New Roman" w:hAnsi="Consolas" w:cs="Times New Roman"/>
+          <w:color w:val="CCCCCC"/>
+          <w:sz w:val="21"/>
+          <w:szCs w:val="21"/>
+          <w:lang w:eastAsia="ru-RU"/>
+        </w:rPr>
+        <w:t xml:space="preserve"> - переопределённый метод для вывода информации о раскладке клавиатуры</w:t>
+      </w:r>
+    </w:p>
+    <w:p>
+      <w:pPr>
+        <w:shd w:val="clear" w:color="auto" w:fill="1F1F1F"/>
+        <w:spacing w:after="0" w:line="285" w:lineRule="atLeast"/>
+        <w:rPr>
+          <w:rFonts w:ascii="Consolas" w:eastAsia="Times New Roman" w:hAnsi="Consolas" w:cs="Times New Roman"/>
+          <w:color w:val="CCCCCC"/>
+          <w:sz w:val="21"/>
+          <w:szCs w:val="21"/>
+          <w:lang w:eastAsia="ru-RU"/>
+        </w:rPr>
+      </w:pPr>
+    </w:p>
+    <w:p>
+      <w:pPr>
+        <w:shd w:val="clear" w:color="auto" w:fill="1F1F1F"/>
+        <w:spacing w:after="0" w:line="285" w:lineRule="atLeast"/>
+        <w:rPr>
+          <w:rFonts w:ascii="Consolas" w:eastAsia="Times New Roman" w:hAnsi="Consolas" w:cs="Times New Roman"/>
+          <w:color w:val="CCCCCC"/>
+          <w:sz w:val="21"/>
+          <w:szCs w:val="21"/>
+          <w:lang w:eastAsia="ru-RU"/>
+        </w:rPr>
+      </w:pPr>
+      <w:r>
+        <w:rPr>
+          <w:rFonts w:ascii="Consolas" w:eastAsia="Times New Roman" w:hAnsi="Consolas" w:cs="Times New Roman"/>
+          <w:b/>
+          <w:bCs/>
+          <w:color w:val="569CD6"/>
+          <w:sz w:val="21"/>
+          <w:szCs w:val="21"/>
+          <w:lang w:eastAsia="ru-RU"/>
+        </w:rPr>
+        <w:t>## Особенности реализации</w:t>
+      </w:r>
+    </w:p>
+    <w:p>
+      <w:pPr>
+        <w:shd w:val="clear" w:color="auto" w:fill="1F1F1F"/>
+        <w:spacing w:after="0" w:line="285" w:lineRule="atLeast"/>
+        <w:rPr>
+          <w:rFonts w:ascii="Consolas" w:eastAsia="Times New Roman" w:hAnsi="Consolas" w:cs="Times New Roman"/>
+          <w:color w:val="CCCCCC"/>
+          <w:sz w:val="21"/>
+          <w:szCs w:val="21"/>
+          <w:lang w:eastAsia="ru-RU"/>
+        </w:rPr>
+      </w:pPr>
+      <w:r>
+        <w:rPr>
+          <w:rFonts w:ascii="Consolas" w:eastAsia="Times New Roman" w:hAnsi="Consolas" w:cs="Times New Roman"/>
+          <w:color w:val="6796E6"/>
+          <w:sz w:val="21"/>
+          <w:szCs w:val="21"/>
+          <w:lang w:eastAsia="ru-RU"/>
+        </w:rPr>
+        <w:t>1.</w:t>
+      </w:r>
+      <w:r>
+        <w:rPr>
+          <w:rFonts w:ascii="Consolas" w:eastAsia="Times New Roman" w:hAnsi="Consolas" w:cs="Times New Roman"/>
+          <w:color w:val="CCCCCC"/>
+          <w:sz w:val="21"/>
+          <w:szCs w:val="21"/>
+          <w:lang w:eastAsia="ru-RU"/>
+        </w:rPr>
+        <w:t xml:space="preserve"> Использование констант - раскладка клавиатуры задана как </w:t>
+      </w:r>
+      <w:proofErr w:type="spellStart"/>
+      <w:r>
+        <w:rPr>
+          <w:rFonts w:ascii="Consolas" w:eastAsia="Times New Roman" w:hAnsi="Consolas" w:cs="Times New Roman"/>
+          <w:color w:val="CCCCCC"/>
+          <w:sz w:val="21"/>
+          <w:szCs w:val="21"/>
+          <w:lang w:eastAsia="ru-RU"/>
+        </w:rPr>
+        <w:t>static</w:t>
+      </w:r>
+      <w:proofErr w:type="spellEnd"/>
+      <w:r>
+        <w:rPr>
+          <w:rFonts w:ascii="Consolas" w:eastAsia="Times New Roman" w:hAnsi="Consolas" w:cs="Times New Roman"/>
+          <w:color w:val="CCCCCC"/>
+          <w:sz w:val="21"/>
+          <w:szCs w:val="21"/>
+          <w:lang w:eastAsia="ru-RU"/>
+        </w:rPr>
+        <w:t xml:space="preserve"> </w:t>
+      </w:r>
+      <w:proofErr w:type="spellStart"/>
+      <w:r>
+        <w:rPr>
+          <w:rFonts w:ascii="Consolas" w:eastAsia="Times New Roman" w:hAnsi="Consolas" w:cs="Times New Roman"/>
+          <w:color w:val="CCCCCC"/>
+          <w:sz w:val="21"/>
+          <w:szCs w:val="21"/>
+          <w:lang w:eastAsia="ru-RU"/>
+        </w:rPr>
+        <w:t>final</w:t>
+      </w:r>
+      <w:proofErr w:type="spellEnd"/>
+    </w:p>
+    <w:p>
+      <w:pPr>
+        <w:shd w:val="clear" w:color="auto" w:fill="1F1F1F"/>
+        <w:spacing w:after="0" w:line="285" w:lineRule="atLeast"/>
+        <w:rPr>
+          <w:rFonts w:ascii="Consolas" w:eastAsia="Times New Roman" w:hAnsi="Consolas" w:cs="Times New Roman"/>
+          <w:color w:val="CCCCCC"/>
+          <w:sz w:val="21"/>
+          <w:szCs w:val="21"/>
+          <w:lang w:eastAsia="ru-RU"/>
+        </w:rPr>
+      </w:pPr>
+      <w:r>
+        <w:rPr>
+          <w:rFonts w:ascii="Consolas" w:eastAsia="Times New Roman" w:hAnsi="Consolas" w:cs="Times New Roman"/>
+          <w:color w:val="6796E6"/>
+          <w:sz w:val="21"/>
+          <w:szCs w:val="21"/>
+          <w:lang w:eastAsia="ru-RU"/>
+        </w:rPr>
+        <w:t>2.</w:t>
+      </w:r>
+      <w:r>
+        <w:rPr>
+          <w:rFonts w:ascii="Consolas" w:eastAsia="Times New Roman" w:hAnsi="Consolas" w:cs="Times New Roman"/>
+          <w:color w:val="CCCCCC"/>
+          <w:sz w:val="21"/>
+          <w:szCs w:val="21"/>
+          <w:lang w:eastAsia="ru-RU"/>
+        </w:rPr>
+        <w:t xml:space="preserve"> Замкнутая логика - учитывает круговую структуру клавиатуры (после 'p' идёт 'a')</w:t>
+      </w:r>
+    </w:p>
+    <w:p>
+      <w:pPr>
+        <w:shd w:val="clear" w:color="auto" w:fill="1F1F1F"/>
+        <w:spacing w:after="0" w:line="285" w:lineRule="atLeast"/>
+        <w:rPr>
+          <w:rFonts w:ascii="Consolas" w:eastAsia="Times New Roman" w:hAnsi="Consolas" w:cs="Times New Roman"/>
+          <w:color w:val="CCCCCC"/>
+          <w:sz w:val="21"/>
+          <w:szCs w:val="21"/>
+          <w:lang w:eastAsia="ru-RU"/>
+        </w:rPr>
+      </w:pPr>
+      <w:r>
+        <w:rPr>
+          <w:rFonts w:ascii="Consolas" w:eastAsia="Times New Roman" w:hAnsi="Consolas" w:cs="Times New Roman"/>
+          <w:color w:val="6796E6"/>
+          <w:sz w:val="21"/>
+          <w:szCs w:val="21"/>
+          <w:lang w:eastAsia="ru-RU"/>
+        </w:rPr>
+        <w:t>3.</w:t>
+      </w:r>
+      <w:r>
+        <w:rPr>
+          <w:rFonts w:ascii="Consolas" w:eastAsia="Times New Roman" w:hAnsi="Consolas" w:cs="Times New Roman"/>
+          <w:color w:val="CCCCCC"/>
+          <w:sz w:val="21"/>
+          <w:szCs w:val="21"/>
+          <w:lang w:eastAsia="ru-RU"/>
+        </w:rPr>
+        <w:t xml:space="preserve"> Способ создания телевизора:</w:t>
+      </w:r>
+    </w:p>
+    <w:p>
+      <w:pPr>
+        <w:shd w:val="clear" w:color="auto" w:fill="1F1F1F"/>
+        <w:spacing w:after="0" w:line="285" w:lineRule="atLeast"/>
+        <w:rPr>
+          <w:rFonts w:ascii="Consolas" w:eastAsia="Times New Roman" w:hAnsi="Consolas" w:cs="Times New Roman"/>
+          <w:color w:val="CCCCCC"/>
+          <w:sz w:val="21"/>
+          <w:szCs w:val="21"/>
+          <w:lang w:eastAsia="ru-RU"/>
+        </w:rPr>
+      </w:pPr>
+      <w:r>
+        <w:rPr>
+          <w:rFonts w:ascii="Consolas" w:eastAsia="Times New Roman" w:hAnsi="Consolas" w:cs="Times New Roman"/>
+          <w:color w:val="CCCCCC"/>
+          <w:sz w:val="21"/>
+          <w:szCs w:val="21"/>
+          <w:lang w:eastAsia="ru-RU"/>
+        </w:rPr>
+        <w:t>   </w:t>
+      </w:r>
+      <w:r>
+        <w:rPr>
+          <w:rFonts w:ascii="Consolas" w:eastAsia="Times New Roman" w:hAnsi="Consolas" w:cs="Times New Roman"/>
+          <w:color w:val="6796E6"/>
+          <w:sz w:val="21"/>
+          <w:szCs w:val="21"/>
+          <w:lang w:eastAsia="ru-RU"/>
+        </w:rPr>
+        <w:t>-</w:t>
+      </w:r>
+      <w:r>
+        <w:rPr>
+          <w:rFonts w:ascii="Consolas" w:eastAsia="Times New Roman" w:hAnsi="Consolas" w:cs="Times New Roman"/>
+          <w:color w:val="CCCCCC"/>
+          <w:sz w:val="21"/>
+          <w:szCs w:val="21"/>
+          <w:lang w:eastAsia="ru-RU"/>
+        </w:rPr>
+        <w:t xml:space="preserve"> С вводом параметров с клавиатуры</w:t>
+      </w:r>
+    </w:p>
+    <w:p>
+      <w:pPr>
+        <w:shd w:val="clear" w:color="auto" w:fill="1F1F1F"/>
+        <w:spacing w:after="0" w:line="285" w:lineRule="atLeast"/>
+        <w:rPr>
+          <w:rFonts w:ascii="Consolas" w:eastAsia="Times New Roman" w:hAnsi="Consolas" w:cs="Times New Roman"/>
+          <w:color w:val="CCCCCC"/>
+          <w:sz w:val="21"/>
+          <w:szCs w:val="21"/>
+          <w:lang w:eastAsia="ru-RU"/>
+        </w:rPr>
+      </w:pPr>
+    </w:p>
+    <w:p>
+      <w:pPr>
+        <w:shd w:val="clear" w:color="auto" w:fill="1F1F1F"/>
+        <w:spacing w:after="0" w:line="285" w:lineRule="atLeast"/>
+        <w:rPr>
+          <w:rFonts w:ascii="Consolas" w:eastAsia="Times New Roman" w:hAnsi="Consolas" w:cs="Times New Roman"/>
+          <w:color w:val="CCCCCC"/>
+          <w:sz w:val="21"/>
+          <w:szCs w:val="21"/>
+          <w:lang w:eastAsia="ru-RU"/>
+        </w:rPr>
+      </w:pPr>
+      <w:r>
+        <w:rPr>
+          <w:rFonts w:ascii="Consolas" w:eastAsia="Times New Roman" w:hAnsi="Consolas" w:cs="Times New Roman"/>
+          <w:b/>
+          <w:bCs/>
+          <w:color w:val="569CD6"/>
+          <w:sz w:val="21"/>
+          <w:szCs w:val="21"/>
+          <w:lang w:eastAsia="ru-RU"/>
+        </w:rPr>
+        <w:t>## Как использовать</w:t>
+      </w:r>
+    </w:p>
+    <w:p>
+      <w:pPr>
+        <w:shd w:val="clear" w:color="auto" w:fill="1F1F1F"/>
+        <w:spacing w:after="0" w:line="285" w:lineRule="atLeast"/>
+        <w:rPr>
+          <w:rFonts w:ascii="Consolas" w:eastAsia="Times New Roman" w:hAnsi="Consolas" w:cs="Times New Roman"/>
+          <w:color w:val="CCCCCC"/>
+          <w:sz w:val="21"/>
+          <w:szCs w:val="21"/>
+          <w:lang w:eastAsia="ru-RU"/>
+        </w:rPr>
+      </w:pPr>
+      <w:r>
+        <w:rPr>
+          <w:rFonts w:ascii="Consolas" w:eastAsia="Times New Roman" w:hAnsi="Consolas" w:cs="Times New Roman"/>
+          <w:color w:val="6796E6"/>
+          <w:sz w:val="21"/>
+          <w:szCs w:val="21"/>
+          <w:lang w:eastAsia="ru-RU"/>
+        </w:rPr>
+        <w:t>1.</w:t>
+      </w:r>
+      <w:r>
+        <w:rPr>
+          <w:rFonts w:ascii="Consolas" w:eastAsia="Times New Roman" w:hAnsi="Consolas" w:cs="Times New Roman"/>
+          <w:color w:val="CCCCCC"/>
+          <w:sz w:val="21"/>
+          <w:szCs w:val="21"/>
+          <w:lang w:eastAsia="ru-RU"/>
+        </w:rPr>
+        <w:t xml:space="preserve"> Клонировать </w:t>
+      </w:r>
+      <w:proofErr w:type="spellStart"/>
+      <w:r>
+        <w:rPr>
+          <w:rFonts w:ascii="Consolas" w:eastAsia="Times New Roman" w:hAnsi="Consolas" w:cs="Times New Roman"/>
+          <w:color w:val="CCCCCC"/>
+          <w:sz w:val="21"/>
+          <w:szCs w:val="21"/>
+          <w:lang w:eastAsia="ru-RU"/>
+        </w:rPr>
+        <w:t>репозиторий</w:t>
+      </w:r>
+      <w:proofErr w:type="spellEnd"/>
+    </w:p>
+    <w:p>
+      <w:pPr>
+        <w:shd w:val="clear" w:color="auto" w:fill="1F1F1F"/>
+        <w:spacing w:after="0" w:line="285" w:lineRule="atLeast"/>
+        <w:rPr>
+          <w:rFonts w:ascii="Consolas" w:eastAsia="Times New Roman" w:hAnsi="Consolas" w:cs="Times New Roman"/>
+          <w:color w:val="CCCCCC"/>
+          <w:sz w:val="21"/>
+          <w:szCs w:val="21"/>
+          <w:lang w:eastAsia="ru-RU"/>
+        </w:rPr>
+      </w:pPr>
+      <w:r>
+        <w:rPr>
+          <w:rFonts w:ascii="Consolas" w:eastAsia="Times New Roman" w:hAnsi="Consolas" w:cs="Times New Roman"/>
+          <w:color w:val="6796E6"/>
+          <w:sz w:val="21"/>
+          <w:szCs w:val="21"/>
+          <w:lang w:eastAsia="ru-RU"/>
+        </w:rPr>
+        <w:t>2.</w:t>
+      </w:r>
+      <w:r>
+        <w:rPr>
+          <w:rFonts w:ascii="Consolas" w:eastAsia="Times New Roman" w:hAnsi="Consolas" w:cs="Times New Roman"/>
+          <w:color w:val="CCCCCC"/>
+          <w:sz w:val="21"/>
+          <w:szCs w:val="21"/>
+          <w:lang w:eastAsia="ru-RU"/>
+        </w:rPr>
+        <w:t xml:space="preserve"> Открыть проект в IDE (</w:t>
+      </w:r>
+      <w:proofErr w:type="spellStart"/>
+      <w:r>
+        <w:rPr>
+          <w:rFonts w:ascii="Consolas" w:eastAsia="Times New Roman" w:hAnsi="Consolas" w:cs="Times New Roman"/>
+          <w:color w:val="CCCCCC"/>
+          <w:sz w:val="21"/>
+          <w:szCs w:val="21"/>
+          <w:lang w:eastAsia="ru-RU"/>
+        </w:rPr>
+        <w:t>IntelliJ</w:t>
+      </w:r>
+      <w:proofErr w:type="spellEnd"/>
+      <w:r>
+        <w:rPr>
+          <w:rFonts w:ascii="Consolas" w:eastAsia="Times New Roman" w:hAnsi="Consolas" w:cs="Times New Roman"/>
+          <w:color w:val="CCCCCC"/>
+          <w:sz w:val="21"/>
+          <w:szCs w:val="21"/>
+          <w:lang w:eastAsia="ru-RU"/>
+        </w:rPr>
+        <w:t xml:space="preserve"> IDEA или </w:t>
+      </w:r>
+      <w:proofErr w:type="spellStart"/>
+      <w:r>
+        <w:rPr>
+          <w:rFonts w:ascii="Consolas" w:eastAsia="Times New Roman" w:hAnsi="Consolas" w:cs="Times New Roman"/>
+          <w:color w:val="CCCCCC"/>
+          <w:sz w:val="21"/>
+          <w:szCs w:val="21"/>
+          <w:lang w:eastAsia="ru-RU"/>
+        </w:rPr>
+        <w:t>VScode</w:t>
+      </w:r>
+      <w:proofErr w:type="spellEnd"/>
+      <w:r>
+        <w:rPr>
+          <w:rFonts w:ascii="Consolas" w:eastAsia="Times New Roman" w:hAnsi="Consolas" w:cs="Times New Roman"/>
+          <w:color w:val="CCCCCC"/>
+          <w:sz w:val="21"/>
+          <w:szCs w:val="21"/>
+          <w:lang w:eastAsia="ru-RU"/>
+        </w:rPr>
+        <w:t>.)</w:t>
+      </w:r>
+    </w:p>
+    <w:p>
+      <w:pPr>
+        <w:shd w:val="clear" w:color="auto" w:fill="1F1F1F"/>
+        <w:spacing w:after="0" w:line="285" w:lineRule="atLeast"/>
+        <w:rPr>
+          <w:rFonts w:ascii="Consolas" w:eastAsia="Times New Roman" w:hAnsi="Consolas" w:cs="Times New Roman"/>
+          <w:color w:val="CCCCCC"/>
+          <w:sz w:val="21"/>
+          <w:szCs w:val="21"/>
+          <w:lang w:eastAsia="ru-RU"/>
+        </w:rPr>
+      </w:pPr>
+      <w:r>
+        <w:rPr>
+          <w:rFonts w:ascii="Consolas" w:eastAsia="Times New Roman" w:hAnsi="Consolas" w:cs="Times New Roman"/>
+          <w:color w:val="6796E6"/>
+          <w:sz w:val="21"/>
+          <w:szCs w:val="21"/>
+          <w:lang w:eastAsia="ru-RU"/>
+        </w:rPr>
+        <w:t>3.</w:t>
+      </w:r>
+      <w:r>
+        <w:rPr>
+          <w:rFonts w:ascii="Consolas" w:eastAsia="Times New Roman" w:hAnsi="Consolas" w:cs="Times New Roman"/>
+          <w:color w:val="CCCCCC"/>
+          <w:sz w:val="21"/>
+          <w:szCs w:val="21"/>
+          <w:lang w:eastAsia="ru-RU"/>
+        </w:rPr>
+        <w:t xml:space="preserve"> Запустить класс </w:t>
+      </w:r>
+      <w:r>
+        <w:rPr>
+          <w:rFonts w:ascii="Consolas" w:eastAsia="Times New Roman" w:hAnsi="Consolas" w:cs="Times New Roman"/>
+          <w:color w:val="CE9178"/>
+          <w:sz w:val="21"/>
+          <w:szCs w:val="21"/>
+          <w:lang w:eastAsia="ru-RU"/>
+        </w:rPr>
+        <w:t>`</w:t>
+      </w:r>
+      <w:proofErr w:type="spellStart"/>
+      <w:r>
+        <w:rPr>
+          <w:rFonts w:ascii="Consolas" w:eastAsia="Times New Roman" w:hAnsi="Consolas" w:cs="Times New Roman"/>
+          <w:color w:val="CE9178"/>
+          <w:sz w:val="21"/>
+          <w:szCs w:val="21"/>
+          <w:lang w:eastAsia="ru-RU"/>
+        </w:rPr>
+        <w:t>App</w:t>
+      </w:r>
+      <w:proofErr w:type="spellEnd"/>
+      <w:r>
+        <w:rPr>
+          <w:rFonts w:ascii="Consolas" w:eastAsia="Times New Roman" w:hAnsi="Consolas" w:cs="Times New Roman"/>
+          <w:color w:val="CE9178"/>
+          <w:sz w:val="21"/>
+          <w:szCs w:val="21"/>
+          <w:lang w:eastAsia="ru-RU"/>
+        </w:rPr>
+        <w:t>`</w:t>
+      </w:r>
+    </w:p>
+    <w:p>
+      <w:pPr>
+        <w:shd w:val="clear" w:color="auto" w:fill="1F1F1F"/>
+        <w:spacing w:after="0" w:line="285" w:lineRule="atLeast"/>
+        <w:rPr>
+          <w:rFonts w:ascii="Consolas" w:eastAsia="Times New Roman" w:hAnsi="Consolas" w:cs="Times New Roman"/>
+          <w:color w:val="CCCCCC"/>
+          <w:sz w:val="21"/>
+          <w:szCs w:val="21"/>
+          <w:lang w:eastAsia="ru-RU"/>
+        </w:rPr>
+      </w:pPr>
+    </w:p>
+    <w:p>
+      <w:pPr>
+        <w:shd w:val="clear" w:color="auto" w:fill="1F1F1F"/>
+        <w:spacing w:after="0" w:line="285" w:lineRule="atLeast"/>
+        <w:rPr>
+          <w:rFonts w:ascii="Consolas" w:eastAsia="Times New Roman" w:hAnsi="Consolas" w:cs="Times New Roman"/>
+          <w:color w:val="CCCCCC"/>
+          <w:sz w:val="21"/>
+          <w:szCs w:val="21"/>
+          <w:lang w:eastAsia="ru-RU"/>
+        </w:rPr>
+      </w:pPr>
+      <w:r>
+        <w:rPr>
+          <w:rFonts w:ascii="Consolas" w:eastAsia="Times New Roman" w:hAnsi="Consolas" w:cs="Times New Roman"/>
+          <w:b/>
+          <w:bCs/>
+          <w:color w:val="569CD6"/>
+          <w:sz w:val="21"/>
+          <w:szCs w:val="21"/>
+          <w:lang w:eastAsia="ru-RU"/>
+        </w:rPr>
+        <w:t>## Пример вывода</w:t>
+      </w:r>
+    </w:p>
+    <w:p>
+      <w:pPr>
+        <w:shd w:val="clear" w:color="auto" w:fill="1F1F1F"/>
+        <w:spacing w:after="0" w:line="285" w:lineRule="atLeast"/>
+        <w:rPr>
+          <w:rFonts w:ascii="Consolas" w:eastAsia="Times New Roman" w:hAnsi="Consolas" w:cs="Times New Roman"/>
+          <w:color w:val="CCCCCC"/>
+          <w:sz w:val="21"/>
+          <w:szCs w:val="21"/>
+          <w:lang w:eastAsia="ru-RU"/>
+        </w:rPr>
+      </w:pPr>
+    </w:p>
+    <w:p>
+      <w:pPr>
+        <w:shd w:val="clear" w:color="auto" w:fill="1F1F1F"/>
+        <w:spacing w:after="0" w:line="285" w:lineRule="atLeast"/>
+        <w:rPr>
+          <w:rFonts w:ascii="Consolas" w:eastAsia="Times New Roman" w:hAnsi="Consolas" w:cs="Times New Roman"/>
+          <w:color w:val="CCCCCC"/>
+          <w:sz w:val="21"/>
+          <w:szCs w:val="21"/>
+          <w:lang w:eastAsia="ru-RU"/>
+        </w:rPr>
+      </w:pPr>
+      <w:r>
+        <w:rPr>
+          <w:rFonts w:ascii="Consolas" w:eastAsia="Times New Roman" w:hAnsi="Consolas" w:cs="Times New Roman"/>
+          <w:b/>
+          <w:bCs/>
+          <w:color w:val="569CD6"/>
+          <w:sz w:val="21"/>
+          <w:szCs w:val="21"/>
+          <w:lang w:eastAsia="ru-RU"/>
+        </w:rPr>
+        <w:t>### Пример_1</w:t>
+      </w:r>
+    </w:p>
+    <w:p>
+      <w:pPr>
+        <w:shd w:val="clear" w:color="auto" w:fill="1F1F1F"/>
+        <w:spacing w:after="0" w:line="285" w:lineRule="atLeast"/>
+        <w:rPr>
+          <w:rFonts w:ascii="Consolas" w:eastAsia="Times New Roman" w:hAnsi="Consolas" w:cs="Times New Roman"/>
+          <w:color w:val="CCCCCC"/>
+          <w:sz w:val="21"/>
+          <w:szCs w:val="21"/>
+          <w:lang w:eastAsia="ru-RU"/>
+        </w:rPr>
+      </w:pPr>
+      <w:r>
+        <w:rPr>
+          <w:rFonts w:ascii="Consolas" w:eastAsia="Times New Roman" w:hAnsi="Consolas" w:cs="Times New Roman"/>
+          <w:color w:val="CCCCCC"/>
+          <w:sz w:val="21"/>
+          <w:szCs w:val="21"/>
+          <w:lang w:eastAsia="ru-RU"/>
+        </w:rPr>
+        <w:t>Введите букву: s</w:t>
+      </w:r>
+    </w:p>
+    <w:p>
+      <w:pPr>
+        <w:shd w:val="clear" w:color="auto" w:fill="1F1F1F"/>
+        <w:spacing w:after="0" w:line="285" w:lineRule="atLeast"/>
+        <w:rPr>
+          <w:rFonts w:ascii="Consolas" w:eastAsia="Times New Roman" w:hAnsi="Consolas" w:cs="Times New Roman"/>
+          <w:color w:val="CCCCCC"/>
+          <w:sz w:val="21"/>
+          <w:szCs w:val="21"/>
+          <w:lang w:eastAsia="ru-RU"/>
+        </w:rPr>
+      </w:pPr>
+      <w:r>
+        <w:rPr>
+          <w:rFonts w:ascii="Consolas" w:eastAsia="Times New Roman" w:hAnsi="Consolas" w:cs="Times New Roman"/>
+          <w:color w:val="CCCCCC"/>
+          <w:sz w:val="21"/>
+          <w:szCs w:val="21"/>
+          <w:lang w:eastAsia="ru-RU"/>
+        </w:rPr>
+        <w:t>Слева от s стоит буква a</w:t>
+      </w:r>
+    </w:p>
+    <w:p>
+      <w:pPr>
+        <w:shd w:val="clear" w:color="auto" w:fill="1F1F1F"/>
+        <w:spacing w:after="0" w:line="285" w:lineRule="atLeast"/>
+        <w:rPr>
+          <w:rFonts w:ascii="Consolas" w:eastAsia="Times New Roman" w:hAnsi="Consolas" w:cs="Times New Roman"/>
+          <w:color w:val="CCCCCC"/>
+          <w:sz w:val="21"/>
+          <w:szCs w:val="21"/>
+          <w:lang w:eastAsia="ru-RU"/>
+        </w:rPr>
+      </w:pPr>
+    </w:p>
+    <w:p>
+      <w:pPr>
+        <w:shd w:val="clear" w:color="auto" w:fill="1F1F1F"/>
+        <w:spacing w:after="0" w:line="285" w:lineRule="atLeast"/>
+        <w:rPr>
+          <w:rFonts w:ascii="Consolas" w:eastAsia="Times New Roman" w:hAnsi="Consolas" w:cs="Times New Roman"/>
+          <w:color w:val="CCCCCC"/>
+          <w:sz w:val="21"/>
+          <w:szCs w:val="21"/>
+          <w:lang w:eastAsia="ru-RU"/>
+        </w:rPr>
+      </w:pPr>
+      <w:r>
+        <w:rPr>
+          <w:rFonts w:ascii="Consolas" w:eastAsia="Times New Roman" w:hAnsi="Consolas" w:cs="Times New Roman"/>
+          <w:b/>
+          <w:bCs/>
+          <w:color w:val="569CD6"/>
+          <w:sz w:val="21"/>
+          <w:szCs w:val="21"/>
+          <w:lang w:eastAsia="ru-RU"/>
+        </w:rPr>
+        <w:t>### Пример_2</w:t>
+      </w:r>
+    </w:p>
+    <w:p>
+      <w:pPr>
+        <w:shd w:val="clear" w:color="auto" w:fill="1F1F1F"/>
+        <w:spacing w:after="0" w:line="285" w:lineRule="atLeast"/>
+        <w:rPr>
+          <w:rFonts w:ascii="Consolas" w:eastAsia="Times New Roman" w:hAnsi="Consolas" w:cs="Times New Roman"/>
+          <w:color w:val="CCCCCC"/>
+          <w:sz w:val="21"/>
+          <w:szCs w:val="21"/>
+          <w:lang w:eastAsia="ru-RU"/>
+        </w:rPr>
+      </w:pPr>
+      <w:r>
+        <w:rPr>
+          <w:rFonts w:ascii="Consolas" w:eastAsia="Times New Roman" w:hAnsi="Consolas" w:cs="Times New Roman"/>
+          <w:color w:val="CCCCCC"/>
+          <w:sz w:val="21"/>
+          <w:szCs w:val="21"/>
+          <w:lang w:eastAsia="ru-RU"/>
+        </w:rPr>
+        <w:t>Введите букву: a</w:t>
+      </w:r>
+    </w:p>
+    <w:p>
+      <w:pPr>
+        <w:shd w:val="clear" w:color="auto" w:fill="1F1F1F"/>
+        <w:spacing w:after="0" w:line="285" w:lineRule="atLeast"/>
+        <w:rPr>
+          <w:rFonts w:ascii="Consolas" w:eastAsia="Times New Roman" w:hAnsi="Consolas" w:cs="Times New Roman"/>
+          <w:color w:val="CCCCCC"/>
+          <w:sz w:val="21"/>
+          <w:szCs w:val="21"/>
+          <w:lang w:eastAsia="ru-RU"/>
+        </w:rPr>
+      </w:pPr>
+      <w:r>
+        <w:rPr>
+          <w:rFonts w:ascii="Consolas" w:eastAsia="Times New Roman" w:hAnsi="Consolas" w:cs="Times New Roman"/>
+          <w:color w:val="CCCCCC"/>
+          <w:sz w:val="21"/>
+          <w:szCs w:val="21"/>
+          <w:lang w:eastAsia="ru-RU"/>
+        </w:rPr>
+        <w:t>Слева от a стоит буква p</w:t>
+      </w:r>
+    </w:p>
+    <w:p>
+      <w:pPr>
+        <w:shd w:val="clear" w:color="auto" w:fill="1F1F1F"/>
+        <w:spacing w:after="0" w:line="285" w:lineRule="atLeast"/>
+        <w:rPr>
+          <w:rFonts w:ascii="Consolas" w:eastAsia="Times New Roman" w:hAnsi="Consolas" w:cs="Times New Roman"/>
+          <w:color w:val="CCCCCC"/>
+          <w:sz w:val="21"/>
+          <w:szCs w:val="21"/>
+          <w:lang w:eastAsia="ru-RU"/>
+        </w:rPr>
+      </w:pPr>
+    </w:p>
+    <w:p>
+      <w:pPr>
+        <w:shd w:val="clear" w:color="auto" w:fill="1F1F1F"/>
+        <w:spacing w:after="0" w:line="285" w:lineRule="atLeast"/>
+        <w:rPr>
+          <w:rFonts w:ascii="Consolas" w:eastAsia="Times New Roman" w:hAnsi="Consolas" w:cs="Times New Roman"/>
+          <w:color w:val="CCCCCC"/>
+          <w:sz w:val="21"/>
+          <w:szCs w:val="21"/>
+          <w:lang w:val="en-US" w:eastAsia="ru-RU"/>
+        </w:rPr>
+      </w:pPr>
+      <w:r>
+        <w:rPr>
+          <w:rFonts w:ascii="Consolas" w:eastAsia="Times New Roman" w:hAnsi="Consolas" w:cs="Times New Roman"/>
+          <w:b/>
+          <w:bCs/>
+          <w:color w:val="569CD6"/>
+          <w:sz w:val="21"/>
+          <w:szCs w:val="21"/>
+          <w:lang w:val="en-US" w:eastAsia="ru-RU"/>
+        </w:rPr>
+        <w:t xml:space="preserve">### </w:t>
+      </w:r>
+      <w:r>
+        <w:rPr>
+          <w:rFonts w:ascii="Consolas" w:eastAsia="Times New Roman" w:hAnsi="Consolas" w:cs="Times New Roman"/>
+          <w:b/>
+          <w:bCs/>
+          <w:color w:val="569CD6"/>
+          <w:sz w:val="21"/>
+          <w:szCs w:val="21"/>
+          <w:lang w:eastAsia="ru-RU"/>
+        </w:rPr>
+        <w:t>Пример</w:t>
+      </w:r>
+      <w:r>
+        <w:rPr>
+          <w:rFonts w:ascii="Consolas" w:eastAsia="Times New Roman" w:hAnsi="Consolas" w:cs="Times New Roman"/>
+          <w:b/>
+          <w:bCs/>
+          <w:color w:val="569CD6"/>
+          <w:sz w:val="21"/>
+          <w:szCs w:val="21"/>
+          <w:lang w:val="en-US" w:eastAsia="ru-RU"/>
+        </w:rPr>
+        <w:t>_3</w:t>
+      </w:r>
+    </w:p>
+    <w:p>
+      <w:pPr>
+        <w:shd w:val="clear" w:color="auto" w:fill="1F1F1F"/>
+        <w:spacing w:after="0" w:line="285" w:lineRule="atLeast"/>
+        <w:rPr>
+          <w:rFonts w:ascii="Consolas" w:eastAsia="Times New Roman" w:hAnsi="Consolas" w:cs="Times New Roman"/>
+          <w:color w:val="CCCCCC"/>
+          <w:sz w:val="21"/>
+          <w:szCs w:val="21"/>
+          <w:lang w:val="en-US" w:eastAsia="ru-RU"/>
+        </w:rPr>
+      </w:pPr>
+      <w:r>
+        <w:rPr>
+          <w:rFonts w:ascii="Consolas" w:eastAsia="Times New Roman" w:hAnsi="Consolas" w:cs="Times New Roman"/>
+          <w:color w:val="CCCCCC"/>
+          <w:sz w:val="21"/>
+          <w:szCs w:val="21"/>
+          <w:lang w:eastAsia="ru-RU"/>
+        </w:rPr>
+        <w:t>Введите</w:t>
+      </w:r>
+      <w:r>
+        <w:rPr>
+          <w:rFonts w:ascii="Consolas" w:eastAsia="Times New Roman" w:hAnsi="Consolas" w:cs="Times New Roman"/>
+          <w:color w:val="CCCCCC"/>
+          <w:sz w:val="21"/>
+          <w:szCs w:val="21"/>
+          <w:lang w:val="en-US" w:eastAsia="ru-RU"/>
+        </w:rPr>
+        <w:t xml:space="preserve"> </w:t>
+      </w:r>
+      <w:r>
+        <w:rPr>
+          <w:rFonts w:ascii="Consolas" w:eastAsia="Times New Roman" w:hAnsi="Consolas" w:cs="Times New Roman"/>
+          <w:color w:val="CCCCCC"/>
+          <w:sz w:val="21"/>
+          <w:szCs w:val="21"/>
+          <w:lang w:eastAsia="ru-RU"/>
+        </w:rPr>
+        <w:t>букву</w:t>
+      </w:r>
+      <w:r>
+        <w:rPr>
+          <w:rFonts w:ascii="Consolas" w:eastAsia="Times New Roman" w:hAnsi="Consolas" w:cs="Times New Roman"/>
+          <w:color w:val="CCCCCC"/>
+          <w:sz w:val="21"/>
+          <w:szCs w:val="21"/>
+          <w:lang w:val="en-US" w:eastAsia="ru-RU"/>
+        </w:rPr>
+        <w:t>: 1</w:t>
+      </w:r>
+    </w:p>
+    <w:p>
+      <w:pPr>
+        <w:shd w:val="clear" w:color="auto" w:fill="1F1F1F"/>
+        <w:spacing w:after="0" w:line="285" w:lineRule="atLeast"/>
+        <w:rPr>
+          <w:rFonts w:ascii="Consolas" w:eastAsia="Times New Roman" w:hAnsi="Consolas" w:cs="Times New Roman"/>
+          <w:color w:val="CCCCCC"/>
+          <w:sz w:val="21"/>
+          <w:szCs w:val="21"/>
+          <w:lang w:val="en-US" w:eastAsia="ru-RU"/>
+        </w:rPr>
+      </w:pPr>
+      <w:r>
+        <w:rPr>
+          <w:rFonts w:ascii="Consolas" w:eastAsia="Times New Roman" w:hAnsi="Consolas" w:cs="Times New Roman"/>
+          <w:color w:val="CCCCCC"/>
+          <w:sz w:val="21"/>
+          <w:szCs w:val="21"/>
+          <w:lang w:val="en-US" w:eastAsia="ru-RU"/>
+        </w:rPr>
+        <w:t xml:space="preserve">Exception in thread "main" </w:t>
+      </w:r>
+      <w:proofErr w:type="spellStart"/>
+      <w:proofErr w:type="gramStart"/>
+      <w:r>
+        <w:rPr>
+          <w:rFonts w:ascii="Consolas" w:eastAsia="Times New Roman" w:hAnsi="Consolas" w:cs="Times New Roman"/>
+          <w:color w:val="CCCCCC"/>
+          <w:sz w:val="21"/>
+          <w:szCs w:val="21"/>
+          <w:lang w:val="en-US" w:eastAsia="ru-RU"/>
+        </w:rPr>
+        <w:t>java.lang</w:t>
+      </w:r>
+      <w:proofErr w:type="gramEnd"/>
+      <w:r>
+        <w:rPr>
+          <w:rFonts w:ascii="Consolas" w:eastAsia="Times New Roman" w:hAnsi="Consolas" w:cs="Times New Roman"/>
+          <w:color w:val="CCCCCC"/>
+          <w:sz w:val="21"/>
+          <w:szCs w:val="21"/>
+          <w:lang w:val="en-US" w:eastAsia="ru-RU"/>
+        </w:rPr>
+        <w:t>.IllegalArgumentException</w:t>
+      </w:r>
+      <w:proofErr w:type="spellEnd"/>
+      <w:r>
+        <w:rPr>
+          <w:rFonts w:ascii="Consolas" w:eastAsia="Times New Roman" w:hAnsi="Consolas" w:cs="Times New Roman"/>
+          <w:color w:val="CCCCCC"/>
+          <w:sz w:val="21"/>
+          <w:szCs w:val="21"/>
+          <w:lang w:val="en-US" w:eastAsia="ru-RU"/>
+        </w:rPr>
+        <w:t xml:space="preserve">: </w:t>
+      </w:r>
+      <w:r>
+        <w:rPr>
+          <w:rFonts w:ascii="Consolas" w:eastAsia="Times New Roman" w:hAnsi="Consolas" w:cs="Times New Roman"/>
+          <w:color w:val="CCCCCC"/>
+          <w:sz w:val="21"/>
+          <w:szCs w:val="21"/>
+          <w:lang w:eastAsia="ru-RU"/>
+        </w:rPr>
+        <w:t>Неверный</w:t>
+      </w:r>
+      <w:r>
+        <w:rPr>
+          <w:rFonts w:ascii="Consolas" w:eastAsia="Times New Roman" w:hAnsi="Consolas" w:cs="Times New Roman"/>
+          <w:color w:val="CCCCCC"/>
+          <w:sz w:val="21"/>
+          <w:szCs w:val="21"/>
+          <w:lang w:val="en-US" w:eastAsia="ru-RU"/>
+        </w:rPr>
+        <w:t xml:space="preserve"> </w:t>
+      </w:r>
+      <w:r>
+        <w:rPr>
+          <w:rFonts w:ascii="Consolas" w:eastAsia="Times New Roman" w:hAnsi="Consolas" w:cs="Times New Roman"/>
+          <w:color w:val="CCCCCC"/>
+          <w:sz w:val="21"/>
+          <w:szCs w:val="21"/>
+          <w:lang w:eastAsia="ru-RU"/>
+        </w:rPr>
+        <w:t>символ</w:t>
+      </w:r>
+      <w:r>
+        <w:rPr>
+          <w:rFonts w:ascii="Consolas" w:eastAsia="Times New Roman" w:hAnsi="Consolas" w:cs="Times New Roman"/>
+          <w:color w:val="CCCCCC"/>
+          <w:sz w:val="21"/>
+          <w:szCs w:val="21"/>
+          <w:lang w:val="en-US" w:eastAsia="ru-RU"/>
+        </w:rPr>
+        <w:t>: 1</w:t>
+      </w:r>
+    </w:p>
+    <w:p>
+      <w:pPr>
+        <w:shd w:val="clear" w:color="auto" w:fill="1F1F1F"/>
+        <w:spacing w:after="0" w:line="285" w:lineRule="atLeast"/>
+        <w:rPr>
+          <w:rFonts w:ascii="Consolas" w:eastAsia="Times New Roman" w:hAnsi="Consolas" w:cs="Times New Roman"/>
+          <w:color w:val="CCCCCC"/>
+          <w:sz w:val="21"/>
+          <w:szCs w:val="21"/>
+          <w:lang w:val="en-US" w:eastAsia="ru-RU"/>
+        </w:rPr>
+      </w:pPr>
+    </w:p>
+    <w:p>
+      <w:pPr>
+        <w:shd w:val="clear" w:color="auto" w:fill="1F1F1F"/>
+        <w:spacing w:after="0" w:line="285" w:lineRule="atLeast"/>
+        <w:rPr>
+          <w:rFonts w:ascii="Consolas" w:eastAsia="Times New Roman" w:hAnsi="Consolas" w:cs="Times New Roman"/>
+          <w:color w:val="CCCCCC"/>
+          <w:sz w:val="21"/>
+          <w:szCs w:val="21"/>
+          <w:lang w:eastAsia="ru-RU"/>
+        </w:rPr>
+      </w:pPr>
+      <w:r>
+        <w:rPr>
+          <w:rFonts w:ascii="Consolas" w:eastAsia="Times New Roman" w:hAnsi="Consolas" w:cs="Times New Roman"/>
+          <w:b/>
+          <w:bCs/>
+          <w:color w:val="569CD6"/>
+          <w:sz w:val="21"/>
+          <w:szCs w:val="21"/>
+          <w:lang w:eastAsia="ru-RU"/>
+        </w:rPr>
+        <w:t>## Пример_4</w:t>
+      </w:r>
+    </w:p>
+    <w:p>
+      <w:pPr>
+        <w:shd w:val="clear" w:color="auto" w:fill="1F1F1F"/>
+        <w:spacing w:after="0" w:line="285" w:lineRule="atLeast"/>
+        <w:rPr>
+          <w:rFonts w:ascii="Consolas" w:eastAsia="Times New Roman" w:hAnsi="Consolas" w:cs="Times New Roman"/>
+          <w:color w:val="CCCCCC"/>
+          <w:sz w:val="21"/>
+          <w:szCs w:val="21"/>
+          <w:lang w:eastAsia="ru-RU"/>
+        </w:rPr>
+      </w:pPr>
+      <w:r>
+        <w:rPr>
+          <w:rFonts w:ascii="Consolas" w:eastAsia="Times New Roman" w:hAnsi="Consolas" w:cs="Times New Roman"/>
+          <w:color w:val="CCCCCC"/>
+          <w:sz w:val="21"/>
+          <w:szCs w:val="21"/>
+          <w:lang w:eastAsia="ru-RU"/>
+        </w:rPr>
+        <w:t>Введите букву: S</w:t>
+      </w:r>
+    </w:p>
+    <w:p>
+      <w:pPr>
+        <w:shd w:val="clear" w:color="auto" w:fill="1F1F1F"/>
+        <w:spacing w:after="0" w:line="285" w:lineRule="atLeast"/>
+        <w:rPr>
+          <w:rFonts w:ascii="Consolas" w:eastAsia="Times New Roman" w:hAnsi="Consolas" w:cs="Times New Roman"/>
+          <w:color w:val="CCCCCC"/>
+          <w:sz w:val="21"/>
+          <w:szCs w:val="21"/>
+          <w:lang w:val="en-US" w:eastAsia="ru-RU"/>
+        </w:rPr>
+      </w:pPr>
+      <w:r>
+        <w:rPr>
+          <w:rFonts w:ascii="Consolas" w:eastAsia="Times New Roman" w:hAnsi="Consolas" w:cs="Times New Roman"/>
+          <w:color w:val="CCCCCC"/>
+          <w:sz w:val="21"/>
+          <w:szCs w:val="21"/>
+          <w:lang w:val="en-US" w:eastAsia="ru-RU"/>
+        </w:rPr>
+        <w:t xml:space="preserve">Exception in thread "main" </w:t>
+      </w:r>
+      <w:proofErr w:type="spellStart"/>
+      <w:proofErr w:type="gramStart"/>
+      <w:r>
+        <w:rPr>
+          <w:rFonts w:ascii="Consolas" w:eastAsia="Times New Roman" w:hAnsi="Consolas" w:cs="Times New Roman"/>
+          <w:color w:val="CCCCCC"/>
+          <w:sz w:val="21"/>
+          <w:szCs w:val="21"/>
+          <w:lang w:val="en-US" w:eastAsia="ru-RU"/>
+        </w:rPr>
+        <w:t>java.lang</w:t>
+      </w:r>
+      <w:proofErr w:type="gramEnd"/>
+      <w:r>
+        <w:rPr>
+          <w:rFonts w:ascii="Consolas" w:eastAsia="Times New Roman" w:hAnsi="Consolas" w:cs="Times New Roman"/>
+          <w:color w:val="CCCCCC"/>
+          <w:sz w:val="21"/>
+          <w:szCs w:val="21"/>
+          <w:lang w:val="en-US" w:eastAsia="ru-RU"/>
+        </w:rPr>
+        <w:t>.IllegalArgumentException</w:t>
+      </w:r>
+      <w:proofErr w:type="spellEnd"/>
+      <w:r>
+        <w:rPr>
+          <w:rFonts w:ascii="Consolas" w:eastAsia="Times New Roman" w:hAnsi="Consolas" w:cs="Times New Roman"/>
+          <w:color w:val="CCCCCC"/>
+          <w:sz w:val="21"/>
+          <w:szCs w:val="21"/>
+          <w:lang w:val="en-US" w:eastAsia="ru-RU"/>
+        </w:rPr>
+        <w:t xml:space="preserve">: </w:t>
+      </w:r>
+      <w:r>
+        <w:rPr>
+          <w:rFonts w:ascii="Consolas" w:eastAsia="Times New Roman" w:hAnsi="Consolas" w:cs="Times New Roman"/>
+          <w:color w:val="CCCCCC"/>
+          <w:sz w:val="21"/>
+          <w:szCs w:val="21"/>
+          <w:lang w:eastAsia="ru-RU"/>
+        </w:rPr>
+        <w:t>Неверный</w:t>
+      </w:r>
+      <w:r>
+        <w:rPr>
+          <w:rFonts w:ascii="Consolas" w:eastAsia="Times New Roman" w:hAnsi="Consolas" w:cs="Times New Roman"/>
+          <w:color w:val="CCCCCC"/>
+          <w:sz w:val="21"/>
+          <w:szCs w:val="21"/>
+          <w:lang w:val="en-US" w:eastAsia="ru-RU"/>
+        </w:rPr>
+        <w:t xml:space="preserve"> </w:t>
+      </w:r>
+      <w:r>
+        <w:rPr>
+          <w:rFonts w:ascii="Consolas" w:eastAsia="Times New Roman" w:hAnsi="Consolas" w:cs="Times New Roman"/>
+          <w:color w:val="CCCCCC"/>
+          <w:sz w:val="21"/>
+          <w:szCs w:val="21"/>
+          <w:lang w:eastAsia="ru-RU"/>
+        </w:rPr>
+        <w:t>символ</w:t>
+      </w:r>
+      <w:r>
+        <w:rPr>
+          <w:rFonts w:ascii="Consolas" w:eastAsia="Times New Roman" w:hAnsi="Consolas" w:cs="Times New Roman"/>
+          <w:color w:val="CCCCCC"/>
+          <w:sz w:val="21"/>
+          <w:szCs w:val="21"/>
+          <w:lang w:val="en-US" w:eastAsia="ru-RU"/>
+        </w:rPr>
+        <w:t>: S</w:t>
+      </w:r>
+    </w:p>
+    <w:p>
+      <w:pPr>
+        <w:shd w:val="clear" w:color="auto" w:fill="1F1F1F"/>
+        <w:spacing w:after="0" w:line="285" w:lineRule="atLeast"/>
+        <w:rPr>
+          <w:rFonts w:ascii="Consolas" w:eastAsia="Times New Roman" w:hAnsi="Consolas" w:cs="Times New Roman"/>
+          <w:color w:val="CCCCCC"/>
+          <w:sz w:val="21"/>
+          <w:szCs w:val="21"/>
+          <w:lang w:val="en-US" w:eastAsia="ru-RU"/>
+        </w:rPr>
+      </w:pPr>
+    </w:p>
+    <w:p>
+      <w:pPr>
+        <w:shd w:val="clear" w:color="auto" w:fill="1F1F1F"/>
+        <w:spacing w:after="0" w:line="285" w:lineRule="atLeast"/>
+        <w:rPr>
+          <w:rFonts w:ascii="Consolas" w:eastAsia="Times New Roman" w:hAnsi="Consolas" w:cs="Times New Roman"/>
+          <w:color w:val="CCCCCC"/>
+          <w:sz w:val="21"/>
+          <w:szCs w:val="21"/>
+          <w:lang w:eastAsia="ru-RU"/>
+        </w:rPr>
+      </w:pPr>
+      <w:r>
+        <w:rPr>
+          <w:rFonts w:ascii="Consolas" w:eastAsia="Times New Roman" w:hAnsi="Consolas" w:cs="Times New Roman"/>
+          <w:b/>
+          <w:bCs/>
+          <w:color w:val="569CD6"/>
+          <w:sz w:val="21"/>
+          <w:szCs w:val="21"/>
+          <w:lang w:eastAsia="ru-RU"/>
+        </w:rPr>
+        <w:t>### Ограничения</w:t>
+      </w:r>
+    </w:p>
+    <w:p>
+      <w:pPr>
+        <w:shd w:val="clear" w:color="auto" w:fill="1F1F1F"/>
+        <w:spacing w:after="0" w:line="285" w:lineRule="atLeast"/>
+        <w:rPr>
+          <w:rFonts w:ascii="Consolas" w:eastAsia="Times New Roman" w:hAnsi="Consolas" w:cs="Times New Roman"/>
+          <w:color w:val="CCCCCC"/>
+          <w:sz w:val="21"/>
+          <w:szCs w:val="21"/>
+          <w:lang w:eastAsia="ru-RU"/>
+        </w:rPr>
+      </w:pPr>
+      <w:r>
+        <w:rPr>
+          <w:rFonts w:ascii="Consolas" w:eastAsia="Times New Roman" w:hAnsi="Consolas" w:cs="Times New Roman"/>
+          <w:color w:val="6796E6"/>
+          <w:sz w:val="21"/>
+          <w:szCs w:val="21"/>
+          <w:lang w:eastAsia="ru-RU"/>
+        </w:rPr>
+        <w:t>1.</w:t>
+      </w:r>
+      <w:r>
+        <w:rPr>
+          <w:rFonts w:ascii="Consolas" w:eastAsia="Times New Roman" w:hAnsi="Consolas" w:cs="Times New Roman"/>
+          <w:color w:val="CCCCCC"/>
+          <w:sz w:val="21"/>
+          <w:szCs w:val="21"/>
+          <w:lang w:eastAsia="ru-RU"/>
+        </w:rPr>
+        <w:t xml:space="preserve"> Работает только с английскими строчными буквами</w:t>
+      </w:r>
+    </w:p>
+    <w:p>
+      <w:pPr>
+        <w:shd w:val="clear" w:color="auto" w:fill="1F1F1F"/>
+        <w:spacing w:after="0" w:line="285" w:lineRule="atLeast"/>
+        <w:rPr>
+          <w:rFonts w:ascii="Consolas" w:eastAsia="Times New Roman" w:hAnsi="Consolas" w:cs="Times New Roman"/>
+          <w:color w:val="CCCCCC"/>
+          <w:sz w:val="21"/>
+          <w:szCs w:val="21"/>
+          <w:lang w:eastAsia="ru-RU"/>
+        </w:rPr>
+      </w:pPr>
+      <w:r>
+        <w:rPr>
+          <w:rFonts w:ascii="Consolas" w:eastAsia="Times New Roman" w:hAnsi="Consolas" w:cs="Times New Roman"/>
+          <w:color w:val="6796E6"/>
+          <w:sz w:val="21"/>
+          <w:szCs w:val="21"/>
+          <w:lang w:eastAsia="ru-RU"/>
+        </w:rPr>
+        <w:t>2.</w:t>
+      </w:r>
+      <w:r>
+        <w:rPr>
+          <w:rFonts w:ascii="Consolas" w:eastAsia="Times New Roman" w:hAnsi="Consolas" w:cs="Times New Roman"/>
+          <w:color w:val="CCCCCC"/>
+          <w:sz w:val="21"/>
+          <w:szCs w:val="21"/>
+          <w:lang w:eastAsia="ru-RU"/>
+        </w:rPr>
+        <w:t xml:space="preserve"> Не поддерживает специальные символы и цифры</w:t>
+      </w:r>
+    </w:p>
+    <w:p>
+      <w:pPr>
+        <w:shd w:val="clear" w:color="auto" w:fill="1F1F1F"/>
+        <w:spacing w:after="0" w:line="285" w:lineRule="atLeast"/>
+        <w:rPr>
+          <w:rFonts w:ascii="Consolas" w:eastAsia="Times New Roman" w:hAnsi="Consolas" w:cs="Times New Roman"/>
+          <w:color w:val="CCCCCC"/>
+          <w:sz w:val="21"/>
+          <w:szCs w:val="21"/>
+          <w:lang w:eastAsia="ru-RU"/>
+        </w:rPr>
+      </w:pPr>
+      <w:r>
+        <w:rPr>
+          <w:rFonts w:ascii="Consolas" w:eastAsia="Times New Roman" w:hAnsi="Consolas" w:cs="Times New Roman"/>
+          <w:color w:val="6796E6"/>
+          <w:sz w:val="21"/>
+          <w:szCs w:val="21"/>
+          <w:lang w:eastAsia="ru-RU"/>
+        </w:rPr>
+        <w:t>3.</w:t>
+      </w:r>
+      <w:r>
+        <w:rPr>
+          <w:rFonts w:ascii="Consolas" w:eastAsia="Times New Roman" w:hAnsi="Consolas" w:cs="Times New Roman"/>
+          <w:color w:val="CCCCCC"/>
+          <w:sz w:val="21"/>
+          <w:szCs w:val="21"/>
+          <w:lang w:eastAsia="ru-RU"/>
+        </w:rPr>
+        <w:t xml:space="preserve"> Учитывает только стандартную QWERTY-расклад</w:t>
+      </w:r>
+    </w:p>
+    <w:p/>
+    <w:p/>
+    <w:p/>
+    <w:p/>
+    <w:p>
+      <w:r>
+        <w:lastRenderedPageBreak/>
+        <w:t>Задача №2</w:t>
+      </w:r>
+    </w:p>
+    <w:p>
+      <w:r>
+        <w:t xml:space="preserve">Задана последовательность, состоящая только из символов </w:t>
+      </w:r>
+      <w:proofErr w:type="gramStart"/>
+      <w:r>
+        <w:t>‘&gt;’</w:t>
+      </w:r>
+      <w:proofErr w:type="gramEnd"/>
+      <w:r>
+        <w:t>,</w:t>
+      </w:r>
+      <w:r>
+        <w:t xml:space="preserve"> </w:t>
+      </w:r>
+      <w:r>
+        <w:t>‘&lt;’ и ‘-‘. Требуется найти количество стрел, которые спрятаны в этой</w:t>
+      </w:r>
+      <w:r>
+        <w:t xml:space="preserve"> </w:t>
+      </w:r>
+      <w:r>
+        <w:t>последовательности. Стрелы – это подстроки вида ‘</w:t>
+      </w:r>
+      <w:proofErr w:type="gramStart"/>
+      <w:r>
+        <w:t>&gt;&gt;--</w:t>
+      </w:r>
+      <w:proofErr w:type="gramEnd"/>
+      <w:r>
+        <w:t>&gt;’ и ‘&lt;--&lt;&lt;’.</w:t>
+      </w:r>
+      <w:r>
+        <w:t xml:space="preserve"> </w:t>
+      </w:r>
+    </w:p>
+    <w:p>
+      <w:r>
+        <w:t>Входные данные: в первой строке входного потока записана строка,</w:t>
+      </w:r>
+      <w:r>
+        <w:t xml:space="preserve"> </w:t>
+      </w:r>
+      <w:r>
+        <w:t xml:space="preserve">состоящая из символов </w:t>
+      </w:r>
+      <w:proofErr w:type="gramStart"/>
+      <w:r>
+        <w:t>‘&gt;’</w:t>
+      </w:r>
+      <w:proofErr w:type="gramEnd"/>
+      <w:r>
+        <w:t>, ‘&lt;’ и ‘-‘ (без пробелов). Строка может содержать до</w:t>
+      </w:r>
+      <w:r>
+        <w:t xml:space="preserve"> </w:t>
+      </w:r>
+      <w:r>
+        <w:t>106 символов.</w:t>
+      </w:r>
+    </w:p>
+    <w:p>
+      <w:r>
+        <w:br/>
+        <w:t>Выходные данные: в единственную строку выходного потока нужно</w:t>
+      </w:r>
+      <w:r>
+        <w:t xml:space="preserve"> </w:t>
+      </w:r>
+      <w:r>
+        <w:t>вывести искомое количество стрелок</w:t>
+      </w:r>
+    </w:p>
+    <w:p/>
+    <w:p>
+      <w:r>
+        <w:t>Скрипт:</w:t>
+      </w:r>
+    </w:p>
+    <w:p>
+      <w:r>
+        <w:rPr>
           <w:noProof/>
           <w:lang w:eastAsia="ru-RU"/>
         </w:rPr>
         <w:drawing>
-          <wp:inline distT="0" distB="0" distL="0" distR="0" wp14:anchorId="68037EE6" wp14:editId="6C948385">
+          <wp:inline distT="0" distB="0" distL="0" distR="0" wp14:anchorId="017415C4" wp14:editId="365A6929">
             <wp:extent cx="5940425" cy="3217545"/>
             <wp:effectExtent l="0" t="0" r="3175" b="1905"/>
-            <wp:docPr id="8" name="Рисунок 8"/>
+            <wp:docPr id="7" name="Рисунок 7"/>
             <wp:cNvGraphicFramePr>
               <a:graphicFrameLocks xmlns:a="http://schemas.openxmlformats.org/drawingml/2006/main" noChangeAspect="1"/>
             </wp:cNvGraphicFramePr>
@@ -2257,21 +2217,15 @@
     </w:p>
     <w:p>
       <w:r>
-        <w:lastRenderedPageBreak/>
-        <w:t>Вывод:</w:t>
-      </w:r>
-    </w:p>
-    <w:p>
-      <w:r>
         <w:rPr>
           <w:noProof/>
           <w:lang w:eastAsia="ru-RU"/>
         </w:rPr>
         <w:drawing>
-          <wp:inline distT="0" distB="0" distL="0" distR="0" wp14:anchorId="7311D968" wp14:editId="5D4C4E8D">
-            <wp:extent cx="5940425" cy="2275840"/>
-            <wp:effectExtent l="0" t="0" r="3175" b="0"/>
-            <wp:docPr id="6" name="Рисунок 6"/>
+          <wp:inline distT="0" distB="0" distL="0" distR="0" wp14:anchorId="68037EE6" wp14:editId="6C948385">
+            <wp:extent cx="5940425" cy="3217545"/>
+            <wp:effectExtent l="0" t="0" r="3175" b="1905"/>
+            <wp:docPr id="8" name="Рисунок 8"/>
             <wp:cNvGraphicFramePr>
               <a:graphicFrameLocks xmlns:a="http://schemas.openxmlformats.org/drawingml/2006/main" noChangeAspect="1"/>
             </wp:cNvGraphicFramePr>
@@ -2291,7 +2245,7 @@
                   <pic:spPr>
                     <a:xfrm>
                       <a:off x="0" y="0"/>
-                      <a:ext cx="5940425" cy="2275840"/>
+                      <a:ext cx="5940425" cy="3217545"/>
                     </a:xfrm>
                     <a:prstGeom prst="rect">
                       <a:avLst/>
@@ -2306,15 +2260,21 @@
     </w:p>
     <w:p>
       <w:r>
+        <w:lastRenderedPageBreak/>
+        <w:t>Вывод:</w:t>
+      </w:r>
+    </w:p>
+    <w:p>
+      <w:r>
         <w:rPr>
           <w:noProof/>
           <w:lang w:eastAsia="ru-RU"/>
         </w:rPr>
         <w:drawing>
-          <wp:inline distT="0" distB="0" distL="0" distR="0" wp14:anchorId="7C87276D" wp14:editId="30828B3E">
-            <wp:extent cx="3429000" cy="581025"/>
-            <wp:effectExtent l="0" t="0" r="0" b="9525"/>
-            <wp:docPr id="9" name="Рисунок 9"/>
+          <wp:inline distT="0" distB="0" distL="0" distR="0" wp14:anchorId="7311D968" wp14:editId="5D4C4E8D">
+            <wp:extent cx="5940425" cy="2275840"/>
+            <wp:effectExtent l="0" t="0" r="3175" b="0"/>
+            <wp:docPr id="6" name="Рисунок 6"/>
             <wp:cNvGraphicFramePr>
               <a:graphicFrameLocks xmlns:a="http://schemas.openxmlformats.org/drawingml/2006/main" noChangeAspect="1"/>
             </wp:cNvGraphicFramePr>
@@ -2334,7 +2294,7 @@
                   <pic:spPr>
                     <a:xfrm>
                       <a:off x="0" y="0"/>
-                      <a:ext cx="3429000" cy="581025"/>
+                      <a:ext cx="5940425" cy="2275840"/>
                     </a:xfrm>
                     <a:prstGeom prst="rect">
                       <a:avLst/>
@@ -2354,10 +2314,10 @@
           <w:lang w:eastAsia="ru-RU"/>
         </w:rPr>
         <w:drawing>
-          <wp:inline distT="0" distB="0" distL="0" distR="0" wp14:anchorId="467A8910" wp14:editId="3616DB58">
-            <wp:extent cx="3181350" cy="571500"/>
-            <wp:effectExtent l="0" t="0" r="0" b="0"/>
-            <wp:docPr id="10" name="Рисунок 10"/>
+          <wp:inline distT="0" distB="0" distL="0" distR="0" wp14:anchorId="7C87276D" wp14:editId="30828B3E">
+            <wp:extent cx="3429000" cy="581025"/>
+            <wp:effectExtent l="0" t="0" r="0" b="9525"/>
+            <wp:docPr id="9" name="Рисунок 9"/>
             <wp:cNvGraphicFramePr>
               <a:graphicFrameLocks xmlns:a="http://schemas.openxmlformats.org/drawingml/2006/main" noChangeAspect="1"/>
             </wp:cNvGraphicFramePr>
@@ -2377,6 +2337,49 @@
                   <pic:spPr>
                     <a:xfrm>
                       <a:off x="0" y="0"/>
+                      <a:ext cx="3429000" cy="581025"/>
+                    </a:xfrm>
+                    <a:prstGeom prst="rect">
+                      <a:avLst/>
+                    </a:prstGeom>
+                  </pic:spPr>
+                </pic:pic>
+              </a:graphicData>
+            </a:graphic>
+          </wp:inline>
+        </w:drawing>
+      </w:r>
+    </w:p>
+    <w:p>
+      <w:r>
+        <w:rPr>
+          <w:noProof/>
+          <w:lang w:eastAsia="ru-RU"/>
+        </w:rPr>
+        <w:drawing>
+          <wp:inline distT="0" distB="0" distL="0" distR="0" wp14:anchorId="467A8910" wp14:editId="3616DB58">
+            <wp:extent cx="3181350" cy="571500"/>
+            <wp:effectExtent l="0" t="0" r="0" b="0"/>
+            <wp:docPr id="10" name="Рисунок 10"/>
+            <wp:cNvGraphicFramePr>
+              <a:graphicFrameLocks xmlns:a="http://schemas.openxmlformats.org/drawingml/2006/main" noChangeAspect="1"/>
+            </wp:cNvGraphicFramePr>
+            <a:graphic xmlns:a="http://schemas.openxmlformats.org/drawingml/2006/main">
+              <a:graphicData uri="http://schemas.openxmlformats.org/drawingml/2006/picture">
+                <pic:pic xmlns:pic="http://schemas.openxmlformats.org/drawingml/2006/picture">
+                  <pic:nvPicPr>
+                    <pic:cNvPr id="1" name=""/>
+                    <pic:cNvPicPr/>
+                  </pic:nvPicPr>
+                  <pic:blipFill>
+                    <a:blip r:embed="rId14"/>
+                    <a:stretch>
+                      <a:fillRect/>
+                    </a:stretch>
+                  </pic:blipFill>
+                  <pic:spPr>
+                    <a:xfrm>
+                      <a:off x="0" y="0"/>
                       <a:ext cx="3181350" cy="571500"/>
                     </a:xfrm>
                     <a:prstGeom prst="rect">
@@ -3804,10 +3807,7 @@
         <w:t xml:space="preserve"> Строка должна содержать только символы: '&gt;', '&lt;', '-' (без пробелов)</w:t>
       </w:r>
     </w:p>
-    <w:p>
-      <w:bookmarkStart w:id="0" w:name="_GoBack"/>
-      <w:bookmarkEnd w:id="0"/>
-    </w:p>
+    <w:p/>
     <w:sectPr>
       <w:pgSz w:w="11906" w:h="16838"/>
       <w:pgMar w:top="1134" w:right="850" w:bottom="1134" w:left="1701" w:header="708" w:footer="708" w:gutter="0"/>
@@ -4244,6 +4244,17 @@
     <w:basedOn w:val="a0"/>
     <w:rsid w:val="00174D67"/>
   </w:style>
+  <w:style w:type="character" w:styleId="a3">
+    <w:name w:val="Hyperlink"/>
+    <w:basedOn w:val="a0"/>
+    <w:uiPriority w:val="99"/>
+    <w:unhideWhenUsed/>
+    <w:rsid w:val="00B018E6"/>
+    <w:rPr>
+      <w:color w:val="0563C1" w:themeColor="hyperlink"/>
+      <w:u w:val="single"/>
+    </w:rPr>
+  </w:style>
 </w:styles>
 </file>
 
